--- a/Test Specification/Test Case/เทสแล้ว/Test Case มอดูลบริการ คิดค่าบริการ พิมพ์ใบแจ้งหนี้ (ของซัน เทสแล้ว).docx
+++ b/Test Specification/Test Case/เทสแล้ว/Test Case มอดูลบริการ คิดค่าบริการ พิมพ์ใบแจ้งหนี้ (ของซัน เทสแล้ว).docx
@@ -551,18 +551,12 @@
               <w:rPr>
                 <w:color w:val="auto"/>
               </w:rPr>
-              <w:t>calculate_service</w:t>
-            </w:r>
-            <w:r>
-              <w:rPr>
+              <w:t>calculate_service_success</w:t>
+            </w:r>
+            <w:r>
+              <w:rPr>
+                <w:rFonts w:hint="cs"/>
                 <w:color w:val="auto"/>
-              </w:rPr>
-              <w:t>_success</w:t>
-            </w:r>
-            <w:r>
-              <w:rPr>
-                <w:rFonts w:hint="cs"/>
-                <w:color w:val="auto"/>
                 <w:cs/>
               </w:rPr>
               <w:t>)</w:t>
@@ -573,7 +567,27 @@
           <w:tcPr>
             <w:tcW w:w="1002" w:type="dxa"/>
           </w:tcPr>
-          <w:p/>
+          <w:p>
+            <w:r>
+              <w:rPr>
+                <w:rFonts w:eastAsia="Times New Roman"/>
+              </w:rPr>
+              <w:t xml:space="preserve">7 </w:t>
+            </w:r>
+            <w:r>
+              <w:rPr>
+                <w:rFonts w:eastAsia="Times New Roman" w:hint="cs"/>
+                <w:cs/>
+              </w:rPr>
+              <w:t xml:space="preserve">ม.ค. </w:t>
+            </w:r>
+            <w:r>
+              <w:rPr>
+                <w:rFonts w:eastAsia="Times New Roman"/>
+              </w:rPr>
+              <w:t>2565</w:t>
+            </w:r>
+          </w:p>
         </w:tc>
         <w:tc>
           <w:tcPr>
@@ -591,6 +605,13 @@
                 <w:rFonts w:hint="cs"/>
                 <w:cs/>
               </w:rPr>
+              <w:t>2</w:t>
+            </w:r>
+            <w:r>
+              <w:rPr>
+                <w:rFonts w:hint="cs"/>
+                <w:cs/>
+              </w:rPr>
               <w:t xml:space="preserve"> นาที</w:t>
             </w:r>
           </w:p>
@@ -601,11 +622,17 @@
           </w:tcPr>
           <w:p>
             <w:pPr>
-              <w:jc w:val="center"/>
-              <w:rPr>
-                <w:cs/>
-              </w:rPr>
-            </w:pPr>
+              <w:rPr>
+                <w:cs/>
+              </w:rPr>
+            </w:pPr>
+            <w:r>
+              <w:rPr>
+                <w:rFonts w:hint="cs"/>
+                <w:cs/>
+              </w:rPr>
+              <w:t>ทัศวรรณ</w:t>
+            </w:r>
           </w:p>
         </w:tc>
         <w:tc>
@@ -809,7 +836,27 @@
           <w:tcPr>
             <w:tcW w:w="1002" w:type="dxa"/>
           </w:tcPr>
-          <w:p/>
+          <w:p>
+            <w:r>
+              <w:rPr>
+                <w:rFonts w:eastAsia="Times New Roman"/>
+              </w:rPr>
+              <w:t xml:space="preserve">7 </w:t>
+            </w:r>
+            <w:r>
+              <w:rPr>
+                <w:rFonts w:eastAsia="Times New Roman" w:hint="cs"/>
+                <w:cs/>
+              </w:rPr>
+              <w:t xml:space="preserve">ม.ค. </w:t>
+            </w:r>
+            <w:r>
+              <w:rPr>
+                <w:rFonts w:eastAsia="Times New Roman"/>
+              </w:rPr>
+              <w:t>2565</w:t>
+            </w:r>
+          </w:p>
         </w:tc>
         <w:tc>
           <w:tcPr>
@@ -827,6 +874,13 @@
                 <w:rFonts w:hint="cs"/>
                 <w:cs/>
               </w:rPr>
+              <w:t>2</w:t>
+            </w:r>
+            <w:r>
+              <w:rPr>
+                <w:rFonts w:hint="cs"/>
+                <w:cs/>
+              </w:rPr>
               <w:t xml:space="preserve"> นาที</w:t>
             </w:r>
           </w:p>
@@ -837,11 +891,17 @@
           </w:tcPr>
           <w:p>
             <w:pPr>
-              <w:jc w:val="center"/>
-              <w:rPr>
-                <w:cs/>
-              </w:rPr>
-            </w:pPr>
+              <w:rPr>
+                <w:cs/>
+              </w:rPr>
+            </w:pPr>
+            <w:r>
+              <w:rPr>
+                <w:rFonts w:hint="cs"/>
+                <w:cs/>
+              </w:rPr>
+              <w:t>ทัศวรรณ</w:t>
+            </w:r>
           </w:p>
         </w:tc>
         <w:tc>
@@ -1463,21 +1523,13 @@
                 <w:color w:val="000000"/>
                 <w:cs/>
               </w:rPr>
-              <w:t>แก้ไข</w:t>
-            </w:r>
-            <w:r>
-              <w:rPr>
-                <w:rFonts w:hint="cs"/>
+              <w:t>แก้ไขรายจ่าย</w:t>
+            </w:r>
+            <w:r>
+              <w:rPr>
                 <w:color w:val="000000"/>
                 <w:cs/>
               </w:rPr>
-              <w:t>รายจ่าย</w:t>
-            </w:r>
-            <w:r>
-              <w:rPr>
-                <w:color w:val="000000"/>
-                <w:cs/>
-              </w:rPr>
               <w:br/>
             </w:r>
             <w:r>
@@ -1492,18 +1544,12 @@
               <w:rPr>
                 <w:color w:val="auto"/>
               </w:rPr>
-              <w:t>calculate_service_cost_</w:t>
-            </w:r>
-            <w:r>
-              <w:rPr>
+              <w:t>calculate_service_cost_update</w:t>
+            </w:r>
+            <w:r>
+              <w:rPr>
+                <w:rFonts w:hint="cs"/>
                 <w:color w:val="auto"/>
-              </w:rPr>
-              <w:t>update</w:t>
-            </w:r>
-            <w:r>
-              <w:rPr>
-                <w:rFonts w:hint="cs"/>
-                <w:color w:val="auto"/>
                 <w:cs/>
               </w:rPr>
               <w:t>)</w:t>
@@ -1514,7 +1560,27 @@
           <w:tcPr>
             <w:tcW w:w="966" w:type="dxa"/>
           </w:tcPr>
-          <w:p/>
+          <w:p>
+            <w:r>
+              <w:rPr>
+                <w:rFonts w:eastAsia="Times New Roman"/>
+              </w:rPr>
+              <w:t xml:space="preserve">7 </w:t>
+            </w:r>
+            <w:r>
+              <w:rPr>
+                <w:rFonts w:eastAsia="Times New Roman" w:hint="cs"/>
+                <w:cs/>
+              </w:rPr>
+              <w:t xml:space="preserve">ม.ค. </w:t>
+            </w:r>
+            <w:r>
+              <w:rPr>
+                <w:rFonts w:eastAsia="Times New Roman"/>
+              </w:rPr>
+              <w:t>2565</w:t>
+            </w:r>
+          </w:p>
         </w:tc>
         <w:tc>
           <w:tcPr>
@@ -1532,6 +1598,13 @@
                 <w:rFonts w:hint="cs"/>
                 <w:cs/>
               </w:rPr>
+              <w:t>1</w:t>
+            </w:r>
+            <w:r>
+              <w:rPr>
+                <w:rFonts w:hint="cs"/>
+                <w:cs/>
+              </w:rPr>
               <w:t xml:space="preserve"> นาที</w:t>
             </w:r>
           </w:p>
@@ -1542,11 +1615,17 @@
           </w:tcPr>
           <w:p>
             <w:pPr>
-              <w:jc w:val="center"/>
-              <w:rPr>
-                <w:cs/>
-              </w:rPr>
-            </w:pPr>
+              <w:rPr>
+                <w:cs/>
+              </w:rPr>
+            </w:pPr>
+            <w:r>
+              <w:rPr>
+                <w:rFonts w:hint="cs"/>
+                <w:cs/>
+              </w:rPr>
+              <w:t>ทัศวรรณ</w:t>
+            </w:r>
           </w:p>
         </w:tc>
         <w:tc>
@@ -1751,7 +1830,27 @@
           <w:tcPr>
             <w:tcW w:w="966" w:type="dxa"/>
           </w:tcPr>
-          <w:p/>
+          <w:p>
+            <w:r>
+              <w:rPr>
+                <w:rFonts w:eastAsia="Times New Roman"/>
+              </w:rPr>
+              <w:t xml:space="preserve">7 </w:t>
+            </w:r>
+            <w:r>
+              <w:rPr>
+                <w:rFonts w:eastAsia="Times New Roman" w:hint="cs"/>
+                <w:cs/>
+              </w:rPr>
+              <w:t xml:space="preserve">ม.ค. </w:t>
+            </w:r>
+            <w:r>
+              <w:rPr>
+                <w:rFonts w:eastAsia="Times New Roman"/>
+              </w:rPr>
+              <w:t>2565</w:t>
+            </w:r>
+          </w:p>
         </w:tc>
         <w:tc>
           <w:tcPr>
@@ -1769,6 +1868,13 @@
                 <w:rFonts w:hint="cs"/>
                 <w:cs/>
               </w:rPr>
+              <w:t>1</w:t>
+            </w:r>
+            <w:r>
+              <w:rPr>
+                <w:rFonts w:hint="cs"/>
+                <w:cs/>
+              </w:rPr>
               <w:t xml:space="preserve"> นาที</w:t>
             </w:r>
           </w:p>
@@ -1779,11 +1885,17 @@
           </w:tcPr>
           <w:p>
             <w:pPr>
-              <w:jc w:val="center"/>
-              <w:rPr>
-                <w:cs/>
-              </w:rPr>
-            </w:pPr>
+              <w:rPr>
+                <w:cs/>
+              </w:rPr>
+            </w:pPr>
+            <w:r>
+              <w:rPr>
+                <w:rFonts w:hint="cs"/>
+                <w:cs/>
+              </w:rPr>
+              <w:t>ทัศวรรณ</w:t>
+            </w:r>
           </w:p>
         </w:tc>
         <w:tc>
@@ -2466,6 +2578,25 @@
                 <w:bCs/>
               </w:rPr>
             </w:pPr>
+            <w:r>
+              <w:rPr>
+                <w:rFonts w:eastAsia="Times New Roman"/>
+              </w:rPr>
+              <w:t xml:space="preserve">7 </w:t>
+            </w:r>
+            <w:r>
+              <w:rPr>
+                <w:rFonts w:eastAsia="Times New Roman" w:hint="cs"/>
+                <w:cs/>
+              </w:rPr>
+              <w:t xml:space="preserve">ม.ค. </w:t>
+            </w:r>
+            <w:r>
+              <w:rPr>
+                <w:rFonts w:eastAsia="Times New Roman"/>
+              </w:rPr>
+              <w:t>2565</w:t>
+            </w:r>
           </w:p>
         </w:tc>
         <w:tc>
@@ -2475,12 +2606,18 @@
           </w:tcPr>
           <w:p>
             <w:pPr>
-              <w:jc w:val="center"/>
-              <w:rPr>
-                <w:b/>
-                <w:bCs/>
-              </w:rPr>
-            </w:pPr>
+              <w:rPr>
+                <w:b/>
+                <w:bCs/>
+              </w:rPr>
+            </w:pPr>
+            <w:r>
+              <w:rPr>
+                <w:rFonts w:hint="cs"/>
+                <w:cs/>
+              </w:rPr>
+              <w:t xml:space="preserve">1 </w:t>
+            </w:r>
             <w:r>
               <w:rPr>
                 <w:rFonts w:hint="cs"/>
@@ -2502,6 +2639,13 @@
                 <w:bCs/>
               </w:rPr>
             </w:pPr>
+            <w:r>
+              <w:rPr>
+                <w:rFonts w:hint="cs"/>
+                <w:cs/>
+              </w:rPr>
+              <w:t>ทัศวรรณ</w:t>
+            </w:r>
           </w:p>
         </w:tc>
         <w:tc>
@@ -2699,18 +2843,12 @@
               <w:rPr>
                 <w:color w:val="auto"/>
               </w:rPr>
-              <w:t>calculate_service_</w:t>
-            </w:r>
-            <w:r>
-              <w:rPr>
+              <w:t>calculate_service_vat_check</w:t>
+            </w:r>
+            <w:r>
+              <w:rPr>
+                <w:rFonts w:hint="cs"/>
                 <w:color w:val="auto"/>
-              </w:rPr>
-              <w:t>vat_check</w:t>
-            </w:r>
-            <w:r>
-              <w:rPr>
-                <w:rFonts w:hint="cs"/>
-                <w:color w:val="auto"/>
                 <w:cs/>
               </w:rPr>
               <w:t>)</w:t>
@@ -2721,7 +2859,27 @@
           <w:tcPr>
             <w:tcW w:w="947" w:type="dxa"/>
           </w:tcPr>
-          <w:p/>
+          <w:p>
+            <w:r>
+              <w:rPr>
+                <w:rFonts w:eastAsia="Times New Roman"/>
+              </w:rPr>
+              <w:t xml:space="preserve">7 </w:t>
+            </w:r>
+            <w:r>
+              <w:rPr>
+                <w:rFonts w:eastAsia="Times New Roman" w:hint="cs"/>
+                <w:cs/>
+              </w:rPr>
+              <w:t xml:space="preserve">ม.ค. </w:t>
+            </w:r>
+            <w:r>
+              <w:rPr>
+                <w:rFonts w:eastAsia="Times New Roman"/>
+              </w:rPr>
+              <w:t>2565</w:t>
+            </w:r>
+          </w:p>
         </w:tc>
         <w:tc>
           <w:tcPr>
@@ -2739,6 +2897,13 @@
                 <w:rFonts w:hint="cs"/>
                 <w:cs/>
               </w:rPr>
+              <w:t>1</w:t>
+            </w:r>
+            <w:r>
+              <w:rPr>
+                <w:rFonts w:hint="cs"/>
+                <w:cs/>
+              </w:rPr>
               <w:t xml:space="preserve"> นาที</w:t>
             </w:r>
           </w:p>
@@ -2749,11 +2914,17 @@
           </w:tcPr>
           <w:p>
             <w:pPr>
-              <w:jc w:val="center"/>
-              <w:rPr>
-                <w:cs/>
-              </w:rPr>
-            </w:pPr>
+              <w:rPr>
+                <w:cs/>
+              </w:rPr>
+            </w:pPr>
+            <w:r>
+              <w:rPr>
+                <w:rFonts w:hint="cs"/>
+                <w:cs/>
+              </w:rPr>
+              <w:t>ทัศวรรณ</w:t>
+            </w:r>
           </w:p>
         </w:tc>
         <w:tc>
@@ -3435,6 +3606,25 @@
                 <w:bCs/>
               </w:rPr>
             </w:pPr>
+            <w:r>
+              <w:rPr>
+                <w:rFonts w:eastAsia="Times New Roman"/>
+              </w:rPr>
+              <w:t xml:space="preserve">7 </w:t>
+            </w:r>
+            <w:r>
+              <w:rPr>
+                <w:rFonts w:eastAsia="Times New Roman" w:hint="cs"/>
+                <w:cs/>
+              </w:rPr>
+              <w:t xml:space="preserve">ม.ค. </w:t>
+            </w:r>
+            <w:r>
+              <w:rPr>
+                <w:rFonts w:eastAsia="Times New Roman"/>
+              </w:rPr>
+              <w:t>2565</w:t>
+            </w:r>
           </w:p>
         </w:tc>
         <w:tc>
@@ -3455,6 +3645,13 @@
                 <w:rFonts w:hint="cs"/>
                 <w:cs/>
               </w:rPr>
+              <w:t xml:space="preserve">1 </w:t>
+            </w:r>
+            <w:r>
+              <w:rPr>
+                <w:rFonts w:hint="cs"/>
+                <w:cs/>
+              </w:rPr>
               <w:t>นาที</w:t>
             </w:r>
           </w:p>
@@ -3466,12 +3663,18 @@
           </w:tcPr>
           <w:p>
             <w:pPr>
-              <w:jc w:val="center"/>
-              <w:rPr>
-                <w:b/>
-                <w:bCs/>
-              </w:rPr>
-            </w:pPr>
+              <w:rPr>
+                <w:b/>
+                <w:bCs/>
+              </w:rPr>
+            </w:pPr>
+            <w:r>
+              <w:rPr>
+                <w:rFonts w:hint="cs"/>
+                <w:cs/>
+              </w:rPr>
+              <w:t>ทัศวรรณ</w:t>
+            </w:r>
           </w:p>
         </w:tc>
         <w:tc>
@@ -3685,7 +3888,27 @@
           <w:tcPr>
             <w:tcW w:w="927" w:type="dxa"/>
           </w:tcPr>
-          <w:p/>
+          <w:p>
+            <w:r>
+              <w:rPr>
+                <w:rFonts w:eastAsia="Times New Roman"/>
+              </w:rPr>
+              <w:t xml:space="preserve">7 </w:t>
+            </w:r>
+            <w:r>
+              <w:rPr>
+                <w:rFonts w:eastAsia="Times New Roman" w:hint="cs"/>
+                <w:cs/>
+              </w:rPr>
+              <w:t xml:space="preserve">ม.ค. </w:t>
+            </w:r>
+            <w:r>
+              <w:rPr>
+                <w:rFonts w:eastAsia="Times New Roman"/>
+              </w:rPr>
+              <w:t>2565</w:t>
+            </w:r>
+          </w:p>
         </w:tc>
         <w:tc>
           <w:tcPr>
@@ -3703,6 +3926,13 @@
                 <w:rFonts w:hint="cs"/>
                 <w:cs/>
               </w:rPr>
+              <w:t>1</w:t>
+            </w:r>
+            <w:r>
+              <w:rPr>
+                <w:rFonts w:hint="cs"/>
+                <w:cs/>
+              </w:rPr>
               <w:t xml:space="preserve"> นาที</w:t>
             </w:r>
           </w:p>
@@ -3713,11 +3943,17 @@
           </w:tcPr>
           <w:p>
             <w:pPr>
-              <w:jc w:val="center"/>
-              <w:rPr>
-                <w:cs/>
-              </w:rPr>
-            </w:pPr>
+              <w:rPr>
+                <w:cs/>
+              </w:rPr>
+            </w:pPr>
+            <w:r>
+              <w:rPr>
+                <w:rFonts w:hint="cs"/>
+                <w:cs/>
+              </w:rPr>
+              <w:t>ทัศวรรณ</w:t>
+            </w:r>
           </w:p>
         </w:tc>
         <w:tc>
@@ -4399,6 +4635,25 @@
                 <w:bCs/>
               </w:rPr>
             </w:pPr>
+            <w:r>
+              <w:rPr>
+                <w:rFonts w:eastAsia="Times New Roman"/>
+              </w:rPr>
+              <w:t xml:space="preserve">7 </w:t>
+            </w:r>
+            <w:r>
+              <w:rPr>
+                <w:rFonts w:eastAsia="Times New Roman" w:hint="cs"/>
+                <w:cs/>
+              </w:rPr>
+              <w:t xml:space="preserve">ม.ค. </w:t>
+            </w:r>
+            <w:r>
+              <w:rPr>
+                <w:rFonts w:eastAsia="Times New Roman"/>
+              </w:rPr>
+              <w:t>2565</w:t>
+            </w:r>
           </w:p>
         </w:tc>
         <w:tc>
@@ -4419,6 +4674,13 @@
                 <w:rFonts w:hint="cs"/>
                 <w:cs/>
               </w:rPr>
+              <w:t xml:space="preserve">3 </w:t>
+            </w:r>
+            <w:r>
+              <w:rPr>
+                <w:rFonts w:hint="cs"/>
+                <w:cs/>
+              </w:rPr>
               <w:t>นาที</w:t>
             </w:r>
           </w:p>
@@ -4435,6 +4697,13 @@
                 <w:bCs/>
               </w:rPr>
             </w:pPr>
+            <w:r>
+              <w:rPr>
+                <w:rFonts w:hint="cs"/>
+                <w:cs/>
+              </w:rPr>
+              <w:t>ทัศวรรณ</w:t>
+            </w:r>
           </w:p>
         </w:tc>
         <w:tc>
@@ -4464,37 +4733,38 @@
             <w:r>
               <w:rPr>
                 <w:rFonts w:eastAsia="Calibri"/>
+                <w:cs/>
+              </w:rPr>
+              <w:t></w:t>
+            </w:r>
+            <w:r>
+              <w:rPr>
+                <w:rFonts w:hint="cs"/>
+                <w:cs/>
+              </w:rPr>
+              <w:t xml:space="preserve"> </w:t>
+            </w:r>
+            <w:r>
+              <w:rPr>
+                <w:rFonts w:hint="cs"/>
+                <w:cs/>
+              </w:rPr>
+              <w:t>ผ่าน</w:t>
+            </w:r>
+          </w:p>
+          <w:p>
+            <w:pPr>
+              <w:rPr>
+                <w:b/>
+                <w:bCs/>
+              </w:rPr>
+            </w:pPr>
+            <w:r>
+              <w:rPr>
+                <w:rFonts w:eastAsia="Calibri"/>
                 <w:color w:val="auto"/>
               </w:rPr>
               <w:sym w:font="Wingdings" w:char="F0FC"/>
-            </w:r>
-            <w:r>
-              <w:rPr>
-                <w:cs/>
-              </w:rPr>
-              <w:t xml:space="preserve"> </w:t>
-            </w:r>
-            <w:r>
-              <w:rPr>
-                <w:rFonts w:hint="cs"/>
-                <w:cs/>
-              </w:rPr>
-              <w:t>ผ่าน</w:t>
-            </w:r>
-          </w:p>
-          <w:p>
-            <w:pPr>
-              <w:rPr>
-                <w:b/>
-                <w:bCs/>
-              </w:rPr>
-            </w:pPr>
-            <w:r>
-              <w:rPr>
-                <w:rFonts w:eastAsia="Calibri"/>
-                <w:cs/>
-              </w:rPr>
-              <w:t></w:t>
             </w:r>
             <w:r>
               <w:rPr>
@@ -4523,6 +4793,14 @@
                 <w:bCs/>
               </w:rPr>
             </w:pPr>
+            <w:r>
+              <w:rPr>
+                <w:color w:val="000000"/>
+                <w:shd w:val="clear" w:color="auto" w:fill="FFFFFF"/>
+                <w:cs/>
+              </w:rPr>
+              <w:t>ระบบไม่แจ้งเตือน</w:t>
+            </w:r>
           </w:p>
         </w:tc>
       </w:tr>
@@ -4662,7 +4940,27 @@
           <w:tcPr>
             <w:tcW w:w="901" w:type="dxa"/>
           </w:tcPr>
-          <w:p/>
+          <w:p>
+            <w:r>
+              <w:rPr>
+                <w:rFonts w:eastAsia="Times New Roman"/>
+              </w:rPr>
+              <w:t xml:space="preserve">7 </w:t>
+            </w:r>
+            <w:r>
+              <w:rPr>
+                <w:rFonts w:eastAsia="Times New Roman" w:hint="cs"/>
+                <w:cs/>
+              </w:rPr>
+              <w:t xml:space="preserve">ม.ค. </w:t>
+            </w:r>
+            <w:r>
+              <w:rPr>
+                <w:rFonts w:eastAsia="Times New Roman"/>
+              </w:rPr>
+              <w:t>2565</w:t>
+            </w:r>
+          </w:p>
         </w:tc>
         <w:tc>
           <w:tcPr>
@@ -4680,6 +4978,13 @@
                 <w:rFonts w:hint="cs"/>
                 <w:cs/>
               </w:rPr>
+              <w:t>2</w:t>
+            </w:r>
+            <w:r>
+              <w:rPr>
+                <w:rFonts w:hint="cs"/>
+                <w:cs/>
+              </w:rPr>
               <w:t xml:space="preserve"> นาที</w:t>
             </w:r>
           </w:p>
@@ -4690,11 +4995,17 @@
           </w:tcPr>
           <w:p>
             <w:pPr>
-              <w:jc w:val="center"/>
-              <w:rPr>
-                <w:cs/>
-              </w:rPr>
-            </w:pPr>
+              <w:rPr>
+                <w:cs/>
+              </w:rPr>
+            </w:pPr>
+            <w:r>
+              <w:rPr>
+                <w:rFonts w:hint="cs"/>
+                <w:cs/>
+              </w:rPr>
+              <w:t>ทัศวรรณ</w:t>
+            </w:r>
           </w:p>
         </w:tc>
         <w:tc>
@@ -5387,6 +5698,25 @@
                 <w:bCs/>
               </w:rPr>
             </w:pPr>
+            <w:r>
+              <w:rPr>
+                <w:rFonts w:eastAsia="Times New Roman"/>
+              </w:rPr>
+              <w:t xml:space="preserve">7 </w:t>
+            </w:r>
+            <w:r>
+              <w:rPr>
+                <w:rFonts w:eastAsia="Times New Roman" w:hint="cs"/>
+                <w:cs/>
+              </w:rPr>
+              <w:t xml:space="preserve">ม.ค. </w:t>
+            </w:r>
+            <w:r>
+              <w:rPr>
+                <w:rFonts w:eastAsia="Times New Roman"/>
+              </w:rPr>
+              <w:t>2565</w:t>
+            </w:r>
           </w:p>
         </w:tc>
         <w:tc>
@@ -5407,6 +5737,13 @@
                 <w:rFonts w:hint="cs"/>
                 <w:cs/>
               </w:rPr>
+              <w:t xml:space="preserve">1 </w:t>
+            </w:r>
+            <w:r>
+              <w:rPr>
+                <w:rFonts w:hint="cs"/>
+                <w:cs/>
+              </w:rPr>
               <w:t>นาที</w:t>
             </w:r>
           </w:p>
@@ -5423,6 +5760,13 @@
                 <w:bCs/>
               </w:rPr>
             </w:pPr>
+            <w:r>
+              <w:rPr>
+                <w:rFonts w:hint="cs"/>
+                <w:cs/>
+              </w:rPr>
+              <w:t>ทัศวรรณ</w:t>
+            </w:r>
           </w:p>
         </w:tc>
         <w:tc>
@@ -5636,7 +5980,27 @@
           <w:tcPr>
             <w:tcW w:w="901" w:type="dxa"/>
           </w:tcPr>
-          <w:p/>
+          <w:p>
+            <w:r>
+              <w:rPr>
+                <w:rFonts w:eastAsia="Times New Roman"/>
+              </w:rPr>
+              <w:t xml:space="preserve">7 </w:t>
+            </w:r>
+            <w:r>
+              <w:rPr>
+                <w:rFonts w:eastAsia="Times New Roman" w:hint="cs"/>
+                <w:cs/>
+              </w:rPr>
+              <w:t xml:space="preserve">ม.ค. </w:t>
+            </w:r>
+            <w:r>
+              <w:rPr>
+                <w:rFonts w:eastAsia="Times New Roman"/>
+              </w:rPr>
+              <w:t>2565</w:t>
+            </w:r>
+          </w:p>
         </w:tc>
         <w:tc>
           <w:tcPr>
@@ -5654,6 +6018,13 @@
                 <w:rFonts w:hint="cs"/>
                 <w:cs/>
               </w:rPr>
+              <w:t>1</w:t>
+            </w:r>
+            <w:r>
+              <w:rPr>
+                <w:rFonts w:hint="cs"/>
+                <w:cs/>
+              </w:rPr>
               <w:t xml:space="preserve"> นาที</w:t>
             </w:r>
           </w:p>
@@ -5664,20 +6035,26 @@
           </w:tcPr>
           <w:p>
             <w:pPr>
+              <w:rPr>
+                <w:cs/>
+              </w:rPr>
+            </w:pPr>
+            <w:r>
+              <w:rPr>
+                <w:rFonts w:hint="cs"/>
+                <w:cs/>
+              </w:rPr>
+              <w:t>ทัศวรรณ</w:t>
+            </w:r>
+          </w:p>
+        </w:tc>
+        <w:tc>
+          <w:tcPr>
+            <w:tcW w:w="1305" w:type="dxa"/>
+          </w:tcPr>
+          <w:p>
+            <w:pPr>
               <w:jc w:val="center"/>
-              <w:rPr>
-                <w:cs/>
-              </w:rPr>
-            </w:pPr>
-          </w:p>
-        </w:tc>
-        <w:tc>
-          <w:tcPr>
-            <w:tcW w:w="1305" w:type="dxa"/>
-          </w:tcPr>
-          <w:p>
-            <w:pPr>
-              <w:jc w:val="center"/>
             </w:pPr>
             <w:r>
               <w:t>Manual</w:t>
@@ -5689,6 +6066,34 @@
             <w:tcW w:w="1077" w:type="dxa"/>
           </w:tcPr>
           <w:p>
+            <w:r>
+              <w:rPr>
+                <w:rFonts w:eastAsia="Calibri"/>
+                <w:cs/>
+              </w:rPr>
+              <w:t></w:t>
+            </w:r>
+            <w:r>
+              <w:rPr>
+                <w:rFonts w:hint="cs"/>
+                <w:cs/>
+              </w:rPr>
+              <w:t xml:space="preserve"> </w:t>
+            </w:r>
+            <w:r>
+              <w:rPr>
+                <w:rFonts w:hint="cs"/>
+                <w:cs/>
+              </w:rPr>
+              <w:t>ผ่าน</w:t>
+            </w:r>
+          </w:p>
+          <w:p>
+            <w:pPr>
+              <w:rPr>
+                <w:cs/>
+              </w:rPr>
+            </w:pPr>
             <w:r>
               <w:rPr>
                 <w:rFonts w:eastAsia="Calibri"/>
@@ -5707,33 +6112,6 @@
                 <w:rFonts w:hint="cs"/>
                 <w:cs/>
               </w:rPr>
-              <w:t>ผ่าน</w:t>
-            </w:r>
-          </w:p>
-          <w:p>
-            <w:pPr>
-              <w:rPr>
-                <w:cs/>
-              </w:rPr>
-            </w:pPr>
-            <w:r>
-              <w:rPr>
-                <w:rFonts w:eastAsia="Calibri"/>
-                <w:cs/>
-              </w:rPr>
-              <w:t></w:t>
-            </w:r>
-            <w:r>
-              <w:rPr>
-                <w:cs/>
-              </w:rPr>
-              <w:t xml:space="preserve"> </w:t>
-            </w:r>
-            <w:r>
-              <w:rPr>
-                <w:rFonts w:hint="cs"/>
-                <w:cs/>
-              </w:rPr>
               <w:t>ไม่ผ่าน</w:t>
             </w:r>
           </w:p>
@@ -5748,6 +6126,14 @@
                 <w:cs/>
               </w:rPr>
             </w:pPr>
+            <w:r>
+              <w:rPr>
+                <w:color w:val="000000"/>
+                <w:shd w:val="clear" w:color="auto" w:fill="FFFFFF"/>
+                <w:cs/>
+              </w:rPr>
+              <w:t>ระบบไม่แจ้งเตือน</w:t>
+            </w:r>
           </w:p>
         </w:tc>
       </w:tr>
@@ -6350,6 +6736,25 @@
                 <w:bCs/>
               </w:rPr>
             </w:pPr>
+            <w:r>
+              <w:rPr>
+                <w:rFonts w:eastAsia="Times New Roman"/>
+              </w:rPr>
+              <w:t xml:space="preserve">7 </w:t>
+            </w:r>
+            <w:r>
+              <w:rPr>
+                <w:rFonts w:eastAsia="Times New Roman" w:hint="cs"/>
+                <w:cs/>
+              </w:rPr>
+              <w:t xml:space="preserve">ม.ค. </w:t>
+            </w:r>
+            <w:r>
+              <w:rPr>
+                <w:rFonts w:eastAsia="Times New Roman"/>
+              </w:rPr>
+              <w:t>2565</w:t>
+            </w:r>
           </w:p>
         </w:tc>
         <w:tc>
@@ -6370,6 +6775,13 @@
                 <w:rFonts w:hint="cs"/>
                 <w:cs/>
               </w:rPr>
+              <w:t xml:space="preserve">1 </w:t>
+            </w:r>
+            <w:r>
+              <w:rPr>
+                <w:rFonts w:hint="cs"/>
+                <w:cs/>
+              </w:rPr>
               <w:t>นาที</w:t>
             </w:r>
           </w:p>
@@ -6381,12 +6793,18 @@
           </w:tcPr>
           <w:p>
             <w:pPr>
-              <w:jc w:val="center"/>
-              <w:rPr>
-                <w:b/>
-                <w:bCs/>
-              </w:rPr>
-            </w:pPr>
+              <w:rPr>
+                <w:b/>
+                <w:bCs/>
+              </w:rPr>
+            </w:pPr>
+            <w:r>
+              <w:rPr>
+                <w:rFonts w:hint="cs"/>
+                <w:cs/>
+              </w:rPr>
+              <w:t>ทัศวรรณ</w:t>
+            </w:r>
           </w:p>
         </w:tc>
         <w:tc>
@@ -6614,7 +7032,27 @@
           <w:tcPr>
             <w:tcW w:w="893" w:type="dxa"/>
           </w:tcPr>
-          <w:p/>
+          <w:p>
+            <w:r>
+              <w:rPr>
+                <w:rFonts w:eastAsia="Times New Roman"/>
+              </w:rPr>
+              <w:t xml:space="preserve">7 </w:t>
+            </w:r>
+            <w:r>
+              <w:rPr>
+                <w:rFonts w:eastAsia="Times New Roman" w:hint="cs"/>
+                <w:cs/>
+              </w:rPr>
+              <w:t xml:space="preserve">ม.ค. </w:t>
+            </w:r>
+            <w:r>
+              <w:rPr>
+                <w:rFonts w:eastAsia="Times New Roman"/>
+              </w:rPr>
+              <w:t>2565</w:t>
+            </w:r>
+          </w:p>
         </w:tc>
         <w:tc>
           <w:tcPr>
@@ -6632,6 +7070,13 @@
                 <w:rFonts w:hint="cs"/>
                 <w:cs/>
               </w:rPr>
+              <w:t>1</w:t>
+            </w:r>
+            <w:r>
+              <w:rPr>
+                <w:rFonts w:hint="cs"/>
+                <w:cs/>
+              </w:rPr>
               <w:t xml:space="preserve"> นาที</w:t>
             </w:r>
           </w:p>
@@ -6642,11 +7087,17 @@
           </w:tcPr>
           <w:p>
             <w:pPr>
-              <w:jc w:val="center"/>
-              <w:rPr>
-                <w:cs/>
-              </w:rPr>
-            </w:pPr>
+              <w:rPr>
+                <w:cs/>
+              </w:rPr>
+            </w:pPr>
+            <w:r>
+              <w:rPr>
+                <w:rFonts w:hint="cs"/>
+                <w:cs/>
+              </w:rPr>
+              <w:t>ทัศวรรณ</w:t>
+            </w:r>
           </w:p>
         </w:tc>
         <w:tc>
@@ -7328,6 +7779,25 @@
                 <w:bCs/>
               </w:rPr>
             </w:pPr>
+            <w:r>
+              <w:rPr>
+                <w:rFonts w:eastAsia="Times New Roman"/>
+              </w:rPr>
+              <w:t xml:space="preserve">7 </w:t>
+            </w:r>
+            <w:r>
+              <w:rPr>
+                <w:rFonts w:eastAsia="Times New Roman" w:hint="cs"/>
+                <w:cs/>
+              </w:rPr>
+              <w:t xml:space="preserve">ม.ค. </w:t>
+            </w:r>
+            <w:r>
+              <w:rPr>
+                <w:rFonts w:eastAsia="Times New Roman"/>
+              </w:rPr>
+              <w:t>2565</w:t>
+            </w:r>
           </w:p>
         </w:tc>
         <w:tc>
@@ -7348,6 +7818,13 @@
                 <w:rFonts w:hint="cs"/>
                 <w:cs/>
               </w:rPr>
+              <w:t xml:space="preserve">1 </w:t>
+            </w:r>
+            <w:r>
+              <w:rPr>
+                <w:rFonts w:hint="cs"/>
+                <w:cs/>
+              </w:rPr>
               <w:t>นาที</w:t>
             </w:r>
           </w:p>
@@ -7359,12 +7836,18 @@
           </w:tcPr>
           <w:p>
             <w:pPr>
-              <w:jc w:val="center"/>
-              <w:rPr>
-                <w:b/>
-                <w:bCs/>
-              </w:rPr>
-            </w:pPr>
+              <w:rPr>
+                <w:b/>
+                <w:bCs/>
+              </w:rPr>
+            </w:pPr>
+            <w:r>
+              <w:rPr>
+                <w:rFonts w:hint="cs"/>
+                <w:cs/>
+              </w:rPr>
+              <w:t>ทัศวรรณ</w:t>
+            </w:r>
           </w:p>
         </w:tc>
         <w:tc>
@@ -7394,37 +7877,38 @@
             <w:r>
               <w:rPr>
                 <w:rFonts w:eastAsia="Calibri"/>
+                <w:cs/>
+              </w:rPr>
+              <w:t></w:t>
+            </w:r>
+            <w:r>
+              <w:rPr>
+                <w:rFonts w:hint="cs"/>
+                <w:cs/>
+              </w:rPr>
+              <w:t xml:space="preserve"> </w:t>
+            </w:r>
+            <w:r>
+              <w:rPr>
+                <w:rFonts w:hint="cs"/>
+                <w:cs/>
+              </w:rPr>
+              <w:t>ผ่าน</w:t>
+            </w:r>
+          </w:p>
+          <w:p>
+            <w:pPr>
+              <w:rPr>
+                <w:b/>
+                <w:bCs/>
+              </w:rPr>
+            </w:pPr>
+            <w:r>
+              <w:rPr>
+                <w:rFonts w:eastAsia="Calibri"/>
                 <w:color w:val="auto"/>
               </w:rPr>
               <w:sym w:font="Wingdings" w:char="F0FC"/>
-            </w:r>
-            <w:r>
-              <w:rPr>
-                <w:cs/>
-              </w:rPr>
-              <w:t xml:space="preserve"> </w:t>
-            </w:r>
-            <w:r>
-              <w:rPr>
-                <w:rFonts w:hint="cs"/>
-                <w:cs/>
-              </w:rPr>
-              <w:t>ผ่าน</w:t>
-            </w:r>
-          </w:p>
-          <w:p>
-            <w:pPr>
-              <w:rPr>
-                <w:b/>
-                <w:bCs/>
-              </w:rPr>
-            </w:pPr>
-            <w:r>
-              <w:rPr>
-                <w:rFonts w:eastAsia="Calibri"/>
-                <w:cs/>
-              </w:rPr>
-              <w:t></w:t>
             </w:r>
             <w:r>
               <w:rPr>
@@ -7453,6 +7937,14 @@
                 <w:bCs/>
               </w:rPr>
             </w:pPr>
+            <w:r>
+              <w:rPr>
+                <w:color w:val="000000"/>
+                <w:shd w:val="clear" w:color="auto" w:fill="FFFFFF"/>
+                <w:cs/>
+              </w:rPr>
+              <w:t>ระบบไม่แจ้งเตือน</w:t>
+            </w:r>
           </w:p>
         </w:tc>
       </w:tr>
@@ -7592,7 +8084,27 @@
           <w:tcPr>
             <w:tcW w:w="983" w:type="dxa"/>
           </w:tcPr>
-          <w:p/>
+          <w:p>
+            <w:r>
+              <w:rPr>
+                <w:rFonts w:eastAsia="Times New Roman"/>
+              </w:rPr>
+              <w:t xml:space="preserve">7 </w:t>
+            </w:r>
+            <w:r>
+              <w:rPr>
+                <w:rFonts w:eastAsia="Times New Roman" w:hint="cs"/>
+                <w:cs/>
+              </w:rPr>
+              <w:t xml:space="preserve">ม.ค. </w:t>
+            </w:r>
+            <w:r>
+              <w:rPr>
+                <w:rFonts w:eastAsia="Times New Roman"/>
+              </w:rPr>
+              <w:t>2565</w:t>
+            </w:r>
+          </w:p>
         </w:tc>
         <w:tc>
           <w:tcPr>
@@ -7610,6 +8122,13 @@
                 <w:rFonts w:hint="cs"/>
                 <w:cs/>
               </w:rPr>
+              <w:t>2</w:t>
+            </w:r>
+            <w:r>
+              <w:rPr>
+                <w:rFonts w:hint="cs"/>
+                <w:cs/>
+              </w:rPr>
               <w:t xml:space="preserve"> นาที</w:t>
             </w:r>
           </w:p>
@@ -7620,11 +8139,17 @@
           </w:tcPr>
           <w:p>
             <w:pPr>
-              <w:jc w:val="center"/>
-              <w:rPr>
-                <w:cs/>
-              </w:rPr>
-            </w:pPr>
+              <w:rPr>
+                <w:cs/>
+              </w:rPr>
+            </w:pPr>
+            <w:r>
+              <w:rPr>
+                <w:rFonts w:hint="cs"/>
+                <w:cs/>
+              </w:rPr>
+              <w:t>ทัศวรรณ</w:t>
+            </w:r>
           </w:p>
         </w:tc>
         <w:tc>
@@ -8317,6 +8842,25 @@
                 <w:bCs/>
               </w:rPr>
             </w:pPr>
+            <w:r>
+              <w:rPr>
+                <w:rFonts w:eastAsia="Times New Roman"/>
+              </w:rPr>
+              <w:t xml:space="preserve">7 </w:t>
+            </w:r>
+            <w:r>
+              <w:rPr>
+                <w:rFonts w:eastAsia="Times New Roman" w:hint="cs"/>
+                <w:cs/>
+              </w:rPr>
+              <w:t xml:space="preserve">ม.ค. </w:t>
+            </w:r>
+            <w:r>
+              <w:rPr>
+                <w:rFonts w:eastAsia="Times New Roman"/>
+              </w:rPr>
+              <w:t>2565</w:t>
+            </w:r>
           </w:p>
         </w:tc>
         <w:tc>
@@ -8337,6 +8881,13 @@
                 <w:rFonts w:hint="cs"/>
                 <w:cs/>
               </w:rPr>
+              <w:t xml:space="preserve">1 </w:t>
+            </w:r>
+            <w:r>
+              <w:rPr>
+                <w:rFonts w:hint="cs"/>
+                <w:cs/>
+              </w:rPr>
               <w:t>นาที</w:t>
             </w:r>
           </w:p>
@@ -8348,12 +8899,18 @@
           </w:tcPr>
           <w:p>
             <w:pPr>
-              <w:jc w:val="center"/>
-              <w:rPr>
-                <w:b/>
-                <w:bCs/>
-              </w:rPr>
-            </w:pPr>
+              <w:rPr>
+                <w:b/>
+                <w:bCs/>
+              </w:rPr>
+            </w:pPr>
+            <w:r>
+              <w:rPr>
+                <w:rFonts w:hint="cs"/>
+                <w:cs/>
+              </w:rPr>
+              <w:t>ทัศวรรณ</w:t>
+            </w:r>
           </w:p>
         </w:tc>
         <w:tc>
@@ -8568,7 +9125,27 @@
           <w:tcPr>
             <w:tcW w:w="1042" w:type="dxa"/>
           </w:tcPr>
-          <w:p/>
+          <w:p>
+            <w:r>
+              <w:rPr>
+                <w:rFonts w:eastAsia="Times New Roman"/>
+              </w:rPr>
+              <w:t xml:space="preserve">7 </w:t>
+            </w:r>
+            <w:r>
+              <w:rPr>
+                <w:rFonts w:eastAsia="Times New Roman" w:hint="cs"/>
+                <w:cs/>
+              </w:rPr>
+              <w:t xml:space="preserve">ม.ค. </w:t>
+            </w:r>
+            <w:r>
+              <w:rPr>
+                <w:rFonts w:eastAsia="Times New Roman"/>
+              </w:rPr>
+              <w:t>2565</w:t>
+            </w:r>
+          </w:p>
         </w:tc>
         <w:tc>
           <w:tcPr>
@@ -8586,7 +9163,21 @@
                 <w:rFonts w:hint="cs"/>
                 <w:cs/>
               </w:rPr>
-              <w:t xml:space="preserve"> นาที</w:t>
+              <w:t xml:space="preserve"> </w:t>
+            </w:r>
+            <w:r>
+              <w:rPr>
+                <w:rFonts w:hint="cs"/>
+                <w:cs/>
+              </w:rPr>
+              <w:t xml:space="preserve">1 </w:t>
+            </w:r>
+            <w:r>
+              <w:rPr>
+                <w:rFonts w:hint="cs"/>
+                <w:cs/>
+              </w:rPr>
+              <w:t>นาที</w:t>
             </w:r>
           </w:p>
         </w:tc>
@@ -8596,20 +9187,26 @@
           </w:tcPr>
           <w:p>
             <w:pPr>
+              <w:rPr>
+                <w:cs/>
+              </w:rPr>
+            </w:pPr>
+            <w:r>
+              <w:rPr>
+                <w:rFonts w:hint="cs"/>
+                <w:cs/>
+              </w:rPr>
+              <w:t>ทัศวรรณ</w:t>
+            </w:r>
+          </w:p>
+        </w:tc>
+        <w:tc>
+          <w:tcPr>
+            <w:tcW w:w="1370" w:type="dxa"/>
+          </w:tcPr>
+          <w:p>
+            <w:pPr>
               <w:jc w:val="center"/>
-              <w:rPr>
-                <w:cs/>
-              </w:rPr>
-            </w:pPr>
-          </w:p>
-        </w:tc>
-        <w:tc>
-          <w:tcPr>
-            <w:tcW w:w="1370" w:type="dxa"/>
-          </w:tcPr>
-          <w:p>
-            <w:pPr>
-              <w:jc w:val="center"/>
             </w:pPr>
             <w:r>
               <w:t>Manual</w:t>
@@ -8621,6 +9218,33 @@
             <w:tcW w:w="1232" w:type="dxa"/>
           </w:tcPr>
           <w:p>
+            <w:r>
+              <w:rPr>
+                <w:rFonts w:eastAsia="Calibri"/>
+                <w:cs/>
+              </w:rPr>
+              <w:t></w:t>
+            </w:r>
+            <w:r>
+              <w:rPr>
+                <w:cs/>
+              </w:rPr>
+              <w:t xml:space="preserve"> </w:t>
+            </w:r>
+            <w:r>
+              <w:rPr>
+                <w:rFonts w:hint="cs"/>
+                <w:cs/>
+              </w:rPr>
+              <w:t>ผ่าน</w:t>
+            </w:r>
+          </w:p>
+          <w:p>
+            <w:pPr>
+              <w:rPr>
+                <w:cs/>
+              </w:rPr>
+            </w:pPr>
             <w:r>
               <w:rPr>
                 <w:rFonts w:eastAsia="Calibri"/>
@@ -8630,7 +9254,8 @@
             </w:r>
             <w:r>
               <w:rPr>
-                <w:cs/>
+                <w:rFonts w:eastAsia="Calibri"/>
+                <w:color w:val="auto"/>
               </w:rPr>
               <w:t xml:space="preserve"> </w:t>
             </w:r>
@@ -8639,33 +9264,6 @@
                 <w:rFonts w:hint="cs"/>
                 <w:cs/>
               </w:rPr>
-              <w:t>ผ่าน</w:t>
-            </w:r>
-          </w:p>
-          <w:p>
-            <w:pPr>
-              <w:rPr>
-                <w:cs/>
-              </w:rPr>
-            </w:pPr>
-            <w:r>
-              <w:rPr>
-                <w:rFonts w:eastAsia="Calibri"/>
-                <w:cs/>
-              </w:rPr>
-              <w:t></w:t>
-            </w:r>
-            <w:r>
-              <w:rPr>
-                <w:cs/>
-              </w:rPr>
-              <w:t xml:space="preserve"> </w:t>
-            </w:r>
-            <w:r>
-              <w:rPr>
-                <w:rFonts w:hint="cs"/>
-                <w:cs/>
-              </w:rPr>
               <w:t>ไม่ผ่าน</w:t>
             </w:r>
           </w:p>
@@ -8680,6 +9278,14 @@
                 <w:cs/>
               </w:rPr>
             </w:pPr>
+            <w:r>
+              <w:rPr>
+                <w:color w:val="000000"/>
+                <w:shd w:val="clear" w:color="auto" w:fill="FFFFFF"/>
+                <w:cs/>
+              </w:rPr>
+              <w:t>ระบบไม่แจ้งเตือน</w:t>
+            </w:r>
           </w:p>
         </w:tc>
       </w:tr>
@@ -9259,7 +9865,27 @@
           <w:tcPr>
             <w:tcW w:w="1042" w:type="dxa"/>
           </w:tcPr>
-          <w:p/>
+          <w:p>
+            <w:r>
+              <w:rPr>
+                <w:rFonts w:eastAsia="Times New Roman"/>
+              </w:rPr>
+              <w:t xml:space="preserve">7 </w:t>
+            </w:r>
+            <w:r>
+              <w:rPr>
+                <w:rFonts w:eastAsia="Times New Roman" w:hint="cs"/>
+                <w:cs/>
+              </w:rPr>
+              <w:t xml:space="preserve">ม.ค. </w:t>
+            </w:r>
+            <w:r>
+              <w:rPr>
+                <w:rFonts w:eastAsia="Times New Roman"/>
+              </w:rPr>
+              <w:t>2565</w:t>
+            </w:r>
+          </w:p>
         </w:tc>
         <w:tc>
           <w:tcPr>
@@ -9277,6 +9903,13 @@
                 <w:rFonts w:hint="cs"/>
                 <w:cs/>
               </w:rPr>
+              <w:t>1</w:t>
+            </w:r>
+            <w:r>
+              <w:rPr>
+                <w:rFonts w:hint="cs"/>
+                <w:cs/>
+              </w:rPr>
               <w:t xml:space="preserve"> นาที</w:t>
             </w:r>
           </w:p>
@@ -9287,11 +9920,17 @@
           </w:tcPr>
           <w:p>
             <w:pPr>
-              <w:jc w:val="center"/>
-              <w:rPr>
-                <w:cs/>
-              </w:rPr>
-            </w:pPr>
+              <w:rPr>
+                <w:cs/>
+              </w:rPr>
+            </w:pPr>
+            <w:r>
+              <w:rPr>
+                <w:rFonts w:hint="cs"/>
+                <w:cs/>
+              </w:rPr>
+              <w:t>ทัศวรรณ</w:t>
+            </w:r>
           </w:p>
         </w:tc>
         <w:tc>
@@ -9400,7 +10039,7 @@
         <w:keepNext/>
         <w:spacing w:after="200" w:line="240" w:lineRule="auto"/>
         <w:rPr>
-          <w:rFonts w:eastAsia="Times New Roman" w:hint="cs"/>
+          <w:rFonts w:eastAsia="Times New Roman"/>
           <w:cs/>
         </w:rPr>
       </w:pPr>
@@ -9977,33 +10616,33 @@
           <w:p>
             <w:pPr>
               <w:rPr>
+                <w:rFonts w:eastAsia="Times New Roman"/>
+                <w:cs/>
+              </w:rPr>
+            </w:pPr>
+            <w:r>
+              <w:rPr>
+                <w:rFonts w:eastAsia="Times New Roman"/>
+              </w:rPr>
+              <w:t xml:space="preserve">10 </w:t>
+            </w:r>
+            <w:r>
+              <w:rPr>
                 <w:rFonts w:eastAsia="Times New Roman" w:hint="cs"/>
                 <w:cs/>
               </w:rPr>
-            </w:pPr>
-            <w:r>
+              <w:t>นาที</w:t>
+            </w:r>
+          </w:p>
+        </w:tc>
+        <w:tc>
+          <w:tcPr>
+            <w:tcW w:w="1462" w:type="dxa"/>
+          </w:tcPr>
+          <w:p>
+            <w:pPr>
               <w:rPr>
                 <w:rFonts w:eastAsia="Times New Roman"/>
-              </w:rPr>
-              <w:t xml:space="preserve">10 </w:t>
-            </w:r>
-            <w:r>
-              <w:rPr>
-                <w:rFonts w:eastAsia="Times New Roman" w:hint="cs"/>
-                <w:cs/>
-              </w:rPr>
-              <w:t>นาที</w:t>
-            </w:r>
-          </w:p>
-        </w:tc>
-        <w:tc>
-          <w:tcPr>
-            <w:tcW w:w="1462" w:type="dxa"/>
-          </w:tcPr>
-          <w:p>
-            <w:pPr>
-              <w:rPr>
-                <w:rFonts w:eastAsia="Times New Roman" w:hint="cs"/>
               </w:rPr>
             </w:pPr>
             <w:r>
@@ -11187,6 +11826,7 @@
     <w:lsdException w:name="HTML Sample" w:semiHidden="1" w:unhideWhenUsed="1"/>
     <w:lsdException w:name="HTML Typewriter" w:semiHidden="1" w:unhideWhenUsed="1"/>
     <w:lsdException w:name="HTML Variable" w:semiHidden="1" w:unhideWhenUsed="1"/>
+    <w:lsdException w:name="Normal Table" w:semiHidden="1" w:unhideWhenUsed="1"/>
     <w:lsdException w:name="annotation subject" w:semiHidden="1" w:unhideWhenUsed="1"/>
     <w:lsdException w:name="No List" w:semiHidden="1" w:unhideWhenUsed="1"/>
     <w:lsdException w:name="Outline List 1" w:semiHidden="1" w:unhideWhenUsed="1"/>
@@ -11231,6 +11871,7 @@
     <w:lsdException w:name="Table Professional" w:semiHidden="1" w:unhideWhenUsed="1"/>
     <w:lsdException w:name="Table Subtle 1" w:semiHidden="1" w:unhideWhenUsed="1"/>
     <w:lsdException w:name="Table Subtle 2" w:semiHidden="1" w:unhideWhenUsed="1"/>
+    <w:lsdException w:name="Table Web 1" w:semiHidden="1" w:unhideWhenUsed="1"/>
     <w:lsdException w:name="Table Web 2" w:semiHidden="1" w:unhideWhenUsed="1"/>
     <w:lsdException w:name="Table Web 3" w:semiHidden="1" w:unhideWhenUsed="1"/>
     <w:lsdException w:name="Balloon Text" w:semiHidden="1" w:unhideWhenUsed="1"/>
@@ -12278,6 +12919,19 @@
 </file>
 
 <file path=customXml/item1.xml><?xml version="1.0" encoding="utf-8"?>
+<b:Sources xmlns:b="http://schemas.openxmlformats.org/officeDocument/2006/bibliography" xmlns="http://schemas.openxmlformats.org/officeDocument/2006/bibliography" SelectedStyle="\APASixthEditionOfficeOnline.xsl" StyleName="APA" Version="6"/>
+</file>
+
+<file path=customXml/item2.xml><?xml version="1.0" encoding="utf-8"?>
+<?mso-contentType ?>
+<FormTemplates xmlns="http://schemas.microsoft.com/sharepoint/v3/contenttype/forms">
+  <Display>DocumentLibraryForm</Display>
+  <Edit>DocumentLibraryForm</Edit>
+  <New>DocumentLibraryForm</New>
+</FormTemplates>
+</file>
+
+<file path=customXml/item3.xml><?xml version="1.0" encoding="utf-8"?>
 <ct:contentTypeSchema xmlns:ct="http://schemas.microsoft.com/office/2006/metadata/contentType" xmlns:ma="http://schemas.microsoft.com/office/2006/metadata/properties/metaAttributes" ct:_="" ma:_="" ma:contentTypeName="Document" ma:contentTypeID="0x0101008F9B126A6002FA47B650CD91D6AC69FF" ma:contentTypeVersion="11" ma:contentTypeDescription="Create a new document." ma:contentTypeScope="" ma:versionID="2b925ca2fe5ac28c60805c709e29f357">
   <xsd:schema xmlns:xsd="http://www.w3.org/2001/XMLSchema" xmlns:xs="http://www.w3.org/2001/XMLSchema" xmlns:p="http://schemas.microsoft.com/office/2006/metadata/properties" xmlns:ns3="474e1476-f19d-4411-afb9-12ed93966029" xmlns:ns4="cf802954-d5a2-4341-86b7-e6942dbeb309" targetNamespace="http://schemas.microsoft.com/office/2006/metadata/properties" ma:root="true" ma:fieldsID="52d81f9951dede23658f22e1cf068486" ns3:_="" ns4:_="">
     <xsd:import namespace="474e1476-f19d-4411-afb9-12ed93966029"/>
@@ -12488,26 +13142,29 @@
 </ct:contentTypeSchema>
 </file>
 
-<file path=customXml/item2.xml><?xml version="1.0" encoding="utf-8"?>
+<file path=customXml/item4.xml><?xml version="1.0" encoding="utf-8"?>
 <p:properties xmlns:p="http://schemas.microsoft.com/office/2006/metadata/properties" xmlns:xsi="http://www.w3.org/2001/XMLSchema-instance" xmlns:pc="http://schemas.microsoft.com/office/infopath/2007/PartnerControls">
   <documentManagement/>
 </p:properties>
 </file>
 
-<file path=customXml/item3.xml><?xml version="1.0" encoding="utf-8"?>
-<b:Sources xmlns:b="http://schemas.openxmlformats.org/officeDocument/2006/bibliography" xmlns="http://schemas.openxmlformats.org/officeDocument/2006/bibliography" SelectedStyle="\APASixthEditionOfficeOnline.xsl" StyleName="APA" Version="6"/>
+<file path=customXml/itemProps1.xml><?xml version="1.0" encoding="utf-8"?>
+<ds:datastoreItem xmlns:ds="http://schemas.openxmlformats.org/officeDocument/2006/customXml" ds:itemID="{30F5E7DD-8D53-4EE2-B588-E3D7C4680406}">
+  <ds:schemaRefs>
+    <ds:schemaRef ds:uri="http://schemas.openxmlformats.org/officeDocument/2006/bibliography"/>
+  </ds:schemaRefs>
+</ds:datastoreItem>
 </file>
 
-<file path=customXml/item4.xml><?xml version="1.0" encoding="utf-8"?>
-<?mso-contentType ?>
-<FormTemplates xmlns="http://schemas.microsoft.com/sharepoint/v3/contenttype/forms">
-  <Display>DocumentLibraryForm</Display>
-  <Edit>DocumentLibraryForm</Edit>
-  <New>DocumentLibraryForm</New>
-</FormTemplates>
+<file path=customXml/itemProps2.xml><?xml version="1.0" encoding="utf-8"?>
+<ds:datastoreItem xmlns:ds="http://schemas.openxmlformats.org/officeDocument/2006/customXml" ds:itemID="{E0C9A8F6-37D4-4201-A1DF-F51A323EEECC}">
+  <ds:schemaRefs>
+    <ds:schemaRef ds:uri="http://schemas.microsoft.com/sharepoint/v3/contenttype/forms"/>
+  </ds:schemaRefs>
+</ds:datastoreItem>
 </file>
 
-<file path=customXml/itemProps1.xml><?xml version="1.0" encoding="utf-8"?>
+<file path=customXml/itemProps3.xml><?xml version="1.0" encoding="utf-8"?>
 <ds:datastoreItem xmlns:ds="http://schemas.openxmlformats.org/officeDocument/2006/customXml" ds:itemID="{A7BA4549-0AFC-4663-9556-E2AF06BCC369}">
   <ds:schemaRefs>
     <ds:schemaRef ds:uri="http://schemas.microsoft.com/office/2006/metadata/contentType"/>
@@ -12526,27 +13183,11 @@
 </ds:datastoreItem>
 </file>
 
-<file path=customXml/itemProps2.xml><?xml version="1.0" encoding="utf-8"?>
+<file path=customXml/itemProps4.xml><?xml version="1.0" encoding="utf-8"?>
 <ds:datastoreItem xmlns:ds="http://schemas.openxmlformats.org/officeDocument/2006/customXml" ds:itemID="{327AA844-3FC8-47AE-A6EB-00E96DE631A3}">
   <ds:schemaRefs>
     <ds:schemaRef ds:uri="http://schemas.microsoft.com/office/2006/metadata/properties"/>
     <ds:schemaRef ds:uri="http://schemas.microsoft.com/office/infopath/2007/PartnerControls"/>
   </ds:schemaRefs>
 </ds:datastoreItem>
-</file>
-
-<file path=customXml/itemProps3.xml><?xml version="1.0" encoding="utf-8"?>
-<ds:datastoreItem xmlns:ds="http://schemas.openxmlformats.org/officeDocument/2006/customXml" ds:itemID="{30F5E7DD-8D53-4EE2-B588-E3D7C4680406}">
-  <ds:schemaRefs>
-    <ds:schemaRef ds:uri="http://schemas.openxmlformats.org/officeDocument/2006/bibliography"/>
-  </ds:schemaRefs>
-</ds:datastoreItem>
-</file>
-
-<file path=customXml/itemProps4.xml><?xml version="1.0" encoding="utf-8"?>
-<ds:datastoreItem xmlns:ds="http://schemas.openxmlformats.org/officeDocument/2006/customXml" ds:itemID="{E0C9A8F6-37D4-4201-A1DF-F51A323EEECC}">
-  <ds:schemaRefs>
-    <ds:schemaRef ds:uri="http://schemas.microsoft.com/sharepoint/v3/contenttype/forms"/>
-  </ds:schemaRefs>
-</ds:datastoreItem>
 </file>
--- a/Test Specification/Test Case/เทสแล้ว/Test Case มอดูลบริการ คิดค่าบริการ พิมพ์ใบแจ้งหนี้ (ของซัน เทสแล้ว).docx
+++ b/Test Specification/Test Case/เทสแล้ว/Test Case มอดูลบริการ คิดค่าบริการ พิมพ์ใบแจ้งหนี้ (ของซัน เทสแล้ว).docx
@@ -1,44 +1,28 @@
 
 <file path=word/document.xml><?xml version="1.0" encoding="utf-8"?>
-<w:document xmlns:wpc="http://schemas.microsoft.com/office/word/2010/wordprocessingCanvas" xmlns:cx="http://schemas.microsoft.com/office/drawing/2014/chartex" xmlns:cx1="http://schemas.microsoft.com/office/drawing/2015/9/8/chartex" xmlns:cx2="http://schemas.microsoft.com/office/drawing/2015/10/21/chartex" xmlns:cx3="http://schemas.microsoft.com/office/drawing/2016/5/9/chartex" xmlns:cx4="http://schemas.microsoft.com/office/drawing/2016/5/10/chartex" xmlns:cx5="http://schemas.microsoft.com/office/drawing/2016/5/11/chartex" xmlns:cx6="http://schemas.microsoft.com/office/drawing/2016/5/12/chartex" xmlns:cx7="http://schemas.microsoft.com/office/drawing/2016/5/13/chartex" xmlns:cx8="http://schemas.microsoft.com/office/drawing/2016/5/14/chartex" xmlns:mc="http://schemas.openxmlformats.org/markup-compatibility/2006" xmlns:aink="http://schemas.microsoft.com/office/drawing/2016/ink" xmlns:am3d="http://schemas.microsoft.com/office/drawing/2017/model3d" xmlns:o="urn:schemas-microsoft-com:office:office" xmlns:r="http://schemas.openxmlformats.org/officeDocument/2006/relationships" xmlns:m="http://schemas.openxmlformats.org/officeDocument/2006/math" xmlns:v="urn:schemas-microsoft-com:vml" xmlns:wp14="http://schemas.microsoft.com/office/word/2010/wordprocessingDrawing" xmlns:wp="http://schemas.openxmlformats.org/drawingml/2006/wordprocessingDrawing" xmlns:w10="urn:schemas-microsoft-com:office:word" xmlns:w="http://schemas.openxmlformats.org/wordprocessingml/2006/main" xmlns:w14="http://schemas.microsoft.com/office/word/2010/wordml" xmlns:w15="http://schemas.microsoft.com/office/word/2012/wordml" xmlns:w16cex="http://schemas.microsoft.com/office/word/2018/wordml/cex" xmlns:w16cid="http://schemas.microsoft.com/office/word/2016/wordml/cid" xmlns:w16="http://schemas.microsoft.com/office/word/2018/wordml" xmlns:w16se="http://schemas.microsoft.com/office/word/2015/wordml/symex" xmlns:wpg="http://schemas.microsoft.com/office/word/2010/wordprocessingGroup" xmlns:wpi="http://schemas.microsoft.com/office/word/2010/wordprocessingInk" xmlns:wne="http://schemas.microsoft.com/office/word/2006/wordml" xmlns:wps="http://schemas.microsoft.com/office/word/2010/wordprocessingShape" mc:Ignorable="w14 w15 w16se w16cid w16 w16cex wp14">
+<w:document xmlns:wpc="http://schemas.microsoft.com/office/word/2010/wordprocessingCanvas" xmlns:cx="http://schemas.microsoft.com/office/drawing/2014/chartex" xmlns:cx1="http://schemas.microsoft.com/office/drawing/2015/9/8/chartex" xmlns:cx2="http://schemas.microsoft.com/office/drawing/2015/10/21/chartex" xmlns:mc="http://schemas.openxmlformats.org/markup-compatibility/2006" xmlns:o="urn:schemas-microsoft-com:office:office" xmlns:r="http://schemas.openxmlformats.org/officeDocument/2006/relationships" xmlns:m="http://schemas.openxmlformats.org/officeDocument/2006/math" xmlns:v="urn:schemas-microsoft-com:vml" xmlns:wp14="http://schemas.microsoft.com/office/word/2010/wordprocessingDrawing" xmlns:wp="http://schemas.openxmlformats.org/drawingml/2006/wordprocessingDrawing" xmlns:w10="urn:schemas-microsoft-com:office:word" xmlns:w="http://schemas.openxmlformats.org/wordprocessingml/2006/main" xmlns:w14="http://schemas.microsoft.com/office/word/2010/wordml" xmlns:w15="http://schemas.microsoft.com/office/word/2012/wordml" xmlns:w16se="http://schemas.microsoft.com/office/word/2015/wordml/symex" xmlns:wpg="http://schemas.microsoft.com/office/word/2010/wordprocessingGroup" xmlns:wpi="http://schemas.microsoft.com/office/word/2010/wordprocessingInk" xmlns:wne="http://schemas.microsoft.com/office/word/2006/wordml" xmlns:wps="http://schemas.microsoft.com/office/word/2010/wordprocessingShape" mc:Ignorable="w14 w15 w16se wp14">
   <w:body>
     <w:p>
       <w:pPr>
         <w:pStyle w:val="Caption"/>
+        <w:rPr>
+          <w:rFonts w:hint="cs"/>
+        </w:rPr>
       </w:pPr>
       <w:r>
         <w:rPr>
           <w:cs/>
         </w:rPr>
-        <w:t xml:space="preserve">ตารางที่ </w:t>
+        <w:t xml:space="preserve">ตารางที่ ข-1-3  </w:t>
       </w:r>
       <w:r>
-        <w:t xml:space="preserve"> Test Case </w:t>
+        <w:t xml:space="preserve">Test Case </w:t>
       </w:r>
       <w:r>
         <w:rPr>
           <w:cs/>
         </w:rPr>
-        <w:t>ของ</w:t>
-      </w:r>
-      <w:r>
-        <w:rPr>
-          <w:cs/>
-        </w:rPr>
-        <w:t>มอดูล</w:t>
-      </w:r>
-      <w:r>
-        <w:rPr>
-          <w:rFonts w:hint="cs"/>
-          <w:cs/>
-        </w:rPr>
-        <w:t>บริการ</w:t>
-      </w:r>
-      <w:r>
-        <w:rPr>
-          <w:cs/>
-        </w:rPr>
-        <w:t xml:space="preserve"> </w:t>
+        <w:t xml:space="preserve">ของมอดูลบริการ </w:t>
       </w:r>
       <w:r>
         <w:t xml:space="preserve">Test Scenario </w:t>
@@ -1003,35 +987,16 @@
           <w:cs/>
         </w:rPr>
         <w:lastRenderedPageBreak/>
-        <w:t xml:space="preserve">ตารางที่ </w:t>
+        <w:t xml:space="preserve">ตารางที่ ข-1-3  </w:t>
       </w:r>
       <w:r>
-        <w:t xml:space="preserve"> Test Case </w:t>
+        <w:t xml:space="preserve">Test Case </w:t>
       </w:r>
       <w:r>
         <w:rPr>
           <w:cs/>
         </w:rPr>
-        <w:t>ของ</w:t>
-      </w:r>
-      <w:r>
-        <w:rPr>
-          <w:cs/>
-        </w:rPr>
-        <w:t>มอดูล</w:t>
-      </w:r>
-      <w:r>
-        <w:rPr>
-          <w:rFonts w:hint="cs"/>
-          <w:cs/>
-        </w:rPr>
-        <w:t>บริการ</w:t>
-      </w:r>
-      <w:r>
-        <w:rPr>
-          <w:cs/>
-        </w:rPr>
-        <w:t xml:space="preserve"> </w:t>
+        <w:t xml:space="preserve">ของมอดูลบริการ </w:t>
       </w:r>
       <w:r>
         <w:t xml:space="preserve">Test Scenario </w:t>
@@ -1040,7 +1005,20 @@
         <w:rPr>
           <w:cs/>
         </w:rPr>
-        <w:t>คิดค่าบริการ</w:t>
+        <w:t>คิดค่าบริการ (</w:t>
+      </w:r>
+      <w:r>
+        <w:rPr>
+          <w:rFonts w:hint="cs"/>
+          <w:cs/>
+        </w:rPr>
+        <w:t>2</w:t>
+      </w:r>
+      <w:r>
+        <w:rPr>
+          <w:cs/>
+        </w:rPr>
+        <w:t>)</w:t>
       </w:r>
     </w:p>
     <w:tbl>
@@ -1998,35 +1976,16 @@
           <w:cs/>
         </w:rPr>
         <w:lastRenderedPageBreak/>
-        <w:t xml:space="preserve">ตารางที่ </w:t>
+        <w:t xml:space="preserve">ตารางที่ ข-1-3  </w:t>
       </w:r>
       <w:r>
-        <w:t xml:space="preserve"> Test Case </w:t>
+        <w:t xml:space="preserve">Test Case </w:t>
       </w:r>
       <w:r>
         <w:rPr>
           <w:cs/>
         </w:rPr>
-        <w:t>ของ</w:t>
-      </w:r>
-      <w:r>
-        <w:rPr>
-          <w:cs/>
-        </w:rPr>
-        <w:t>มอดูล</w:t>
-      </w:r>
-      <w:r>
-        <w:rPr>
-          <w:rFonts w:hint="cs"/>
-          <w:cs/>
-        </w:rPr>
-        <w:t>บริการ</w:t>
-      </w:r>
-      <w:r>
-        <w:rPr>
-          <w:cs/>
-        </w:rPr>
-        <w:t xml:space="preserve"> </w:t>
+        <w:t xml:space="preserve">ของมอดูลบริการ </w:t>
       </w:r>
       <w:r>
         <w:t xml:space="preserve">Test Scenario </w:t>
@@ -2035,7 +1994,20 @@
         <w:rPr>
           <w:cs/>
         </w:rPr>
-        <w:t>คิดค่าบริการ</w:t>
+        <w:t>คิดค่าบริการ (</w:t>
+      </w:r>
+      <w:r>
+        <w:rPr>
+          <w:rFonts w:hint="cs"/>
+          <w:cs/>
+        </w:rPr>
+        <w:t>3</w:t>
+      </w:r>
+      <w:r>
+        <w:rPr>
+          <w:cs/>
+        </w:rPr>
+        <w:t>)</w:t>
       </w:r>
     </w:p>
     <w:tbl>
@@ -3026,35 +2998,16 @@
           <w:cs/>
         </w:rPr>
         <w:lastRenderedPageBreak/>
-        <w:t xml:space="preserve">ตารางที่ </w:t>
+        <w:t xml:space="preserve">ตารางที่ ข-1-3  </w:t>
       </w:r>
       <w:r>
-        <w:t xml:space="preserve"> Test Case </w:t>
+        <w:t xml:space="preserve">Test Case </w:t>
       </w:r>
       <w:r>
         <w:rPr>
           <w:cs/>
         </w:rPr>
-        <w:t>ของ</w:t>
-      </w:r>
-      <w:r>
-        <w:rPr>
-          <w:cs/>
-        </w:rPr>
-        <w:t>มอดูล</w:t>
-      </w:r>
-      <w:r>
-        <w:rPr>
-          <w:rFonts w:hint="cs"/>
-          <w:cs/>
-        </w:rPr>
-        <w:t>บริการ</w:t>
-      </w:r>
-      <w:r>
-        <w:rPr>
-          <w:cs/>
-        </w:rPr>
-        <w:t xml:space="preserve"> </w:t>
+        <w:t xml:space="preserve">ของมอดูลบริการ </w:t>
       </w:r>
       <w:r>
         <w:t xml:space="preserve">Test Scenario </w:t>
@@ -3063,7 +3016,20 @@
         <w:rPr>
           <w:cs/>
         </w:rPr>
-        <w:t>คิดค่าบริการ</w:t>
+        <w:t>คิดค่าบริการ (</w:t>
+      </w:r>
+      <w:r>
+        <w:rPr>
+          <w:rFonts w:hint="cs"/>
+          <w:cs/>
+        </w:rPr>
+        <w:t>4</w:t>
+      </w:r>
+      <w:r>
+        <w:rPr>
+          <w:cs/>
+        </w:rPr>
+        <w:t>)</w:t>
       </w:r>
     </w:p>
     <w:tbl>
@@ -4055,35 +4021,16 @@
           <w:cs/>
         </w:rPr>
         <w:lastRenderedPageBreak/>
-        <w:t xml:space="preserve">ตารางที่ </w:t>
+        <w:t xml:space="preserve">ตารางที่ ข-1-3  </w:t>
       </w:r>
       <w:r>
-        <w:t xml:space="preserve"> Test Case </w:t>
+        <w:t xml:space="preserve">Test Case </w:t>
       </w:r>
       <w:r>
         <w:rPr>
           <w:cs/>
         </w:rPr>
-        <w:t>ของ</w:t>
-      </w:r>
-      <w:r>
-        <w:rPr>
-          <w:cs/>
-        </w:rPr>
-        <w:t>มอดูล</w:t>
-      </w:r>
-      <w:r>
-        <w:rPr>
-          <w:rFonts w:hint="cs"/>
-          <w:cs/>
-        </w:rPr>
-        <w:t>บริการ</w:t>
-      </w:r>
-      <w:r>
-        <w:rPr>
-          <w:cs/>
-        </w:rPr>
-        <w:t xml:space="preserve"> </w:t>
+        <w:t xml:space="preserve">ของมอดูลบริการ </w:t>
       </w:r>
       <w:r>
         <w:t xml:space="preserve">Test Scenario </w:t>
@@ -4092,7 +4039,20 @@
         <w:rPr>
           <w:cs/>
         </w:rPr>
-        <w:t>คิดค่าบริการ</w:t>
+        <w:t>คิดค่าบริการ (</w:t>
+      </w:r>
+      <w:r>
+        <w:rPr>
+          <w:rFonts w:hint="cs"/>
+          <w:cs/>
+        </w:rPr>
+        <w:t>5</w:t>
+      </w:r>
+      <w:r>
+        <w:rPr>
+          <w:cs/>
+        </w:rPr>
+        <w:t>)</w:t>
       </w:r>
     </w:p>
     <w:tbl>
@@ -5118,35 +5078,16 @@
           <w:cs/>
         </w:rPr>
         <w:lastRenderedPageBreak/>
-        <w:t xml:space="preserve">ตารางที่ </w:t>
+        <w:t xml:space="preserve">ตารางที่ ข-1-3  </w:t>
       </w:r>
       <w:r>
-        <w:t xml:space="preserve"> Test Case </w:t>
+        <w:t xml:space="preserve">Test Case </w:t>
       </w:r>
       <w:r>
         <w:rPr>
           <w:cs/>
         </w:rPr>
-        <w:t>ของ</w:t>
-      </w:r>
-      <w:r>
-        <w:rPr>
-          <w:cs/>
-        </w:rPr>
-        <w:t>มอดูล</w:t>
-      </w:r>
-      <w:r>
-        <w:rPr>
-          <w:rFonts w:hint="cs"/>
-          <w:cs/>
-        </w:rPr>
-        <w:t>บริการ</w:t>
-      </w:r>
-      <w:r>
-        <w:rPr>
-          <w:cs/>
-        </w:rPr>
-        <w:t xml:space="preserve"> </w:t>
+        <w:t xml:space="preserve">ของมอดูลบริการ </w:t>
       </w:r>
       <w:r>
         <w:t xml:space="preserve">Test Scenario </w:t>
@@ -5155,7 +5096,20 @@
         <w:rPr>
           <w:cs/>
         </w:rPr>
-        <w:t>คิดค่าบริการ</w:t>
+        <w:t>คิดค่าบริการ (</w:t>
+      </w:r>
+      <w:r>
+        <w:rPr>
+          <w:rFonts w:hint="cs"/>
+          <w:cs/>
+        </w:rPr>
+        <w:t>6</w:t>
+      </w:r>
+      <w:r>
+        <w:rPr>
+          <w:cs/>
+        </w:rPr>
+        <w:t>)</w:t>
       </w:r>
     </w:p>
     <w:tbl>
@@ -6156,35 +6110,16 @@
           <w:cs/>
         </w:rPr>
         <w:lastRenderedPageBreak/>
-        <w:t xml:space="preserve">ตารางที่ </w:t>
+        <w:t xml:space="preserve">ตารางที่ ข-1-3  </w:t>
       </w:r>
       <w:r>
-        <w:t xml:space="preserve"> Test Case </w:t>
+        <w:t xml:space="preserve">Test Case </w:t>
       </w:r>
       <w:r>
         <w:rPr>
           <w:cs/>
         </w:rPr>
-        <w:t>ของ</w:t>
-      </w:r>
-      <w:r>
-        <w:rPr>
-          <w:cs/>
-        </w:rPr>
-        <w:t>มอดูล</w:t>
-      </w:r>
-      <w:r>
-        <w:rPr>
-          <w:rFonts w:hint="cs"/>
-          <w:cs/>
-        </w:rPr>
-        <w:t>บริการ</w:t>
-      </w:r>
-      <w:r>
-        <w:rPr>
-          <w:cs/>
-        </w:rPr>
-        <w:t xml:space="preserve"> </w:t>
+        <w:t xml:space="preserve">ของมอดูลบริการ </w:t>
       </w:r>
       <w:r>
         <w:t xml:space="preserve">Test Scenario </w:t>
@@ -6193,7 +6128,20 @@
         <w:rPr>
           <w:cs/>
         </w:rPr>
-        <w:t>คิดค่าบริการ</w:t>
+        <w:t>คิดค่าบริการ (</w:t>
+      </w:r>
+      <w:r>
+        <w:rPr>
+          <w:rFonts w:hint="cs"/>
+          <w:cs/>
+        </w:rPr>
+        <w:t>7</w:t>
+      </w:r>
+      <w:r>
+        <w:rPr>
+          <w:cs/>
+        </w:rPr>
+        <w:t>)</w:t>
       </w:r>
     </w:p>
     <w:tbl>
@@ -7199,35 +7147,16 @@
           <w:cs/>
         </w:rPr>
         <w:lastRenderedPageBreak/>
-        <w:t xml:space="preserve">ตารางที่ </w:t>
+        <w:t xml:space="preserve">ตารางที่ ข-1-3  </w:t>
       </w:r>
       <w:r>
-        <w:t xml:space="preserve"> Test Case </w:t>
+        <w:t xml:space="preserve">Test Case </w:t>
       </w:r>
       <w:r>
         <w:rPr>
           <w:cs/>
         </w:rPr>
-        <w:t>ของ</w:t>
-      </w:r>
-      <w:r>
-        <w:rPr>
-          <w:cs/>
-        </w:rPr>
-        <w:t>มอดูล</w:t>
-      </w:r>
-      <w:r>
-        <w:rPr>
-          <w:rFonts w:hint="cs"/>
-          <w:cs/>
-        </w:rPr>
-        <w:t>บริการ</w:t>
-      </w:r>
-      <w:r>
-        <w:rPr>
-          <w:cs/>
-        </w:rPr>
-        <w:t xml:space="preserve"> </w:t>
+        <w:t xml:space="preserve">ของมอดูลบริการ </w:t>
       </w:r>
       <w:r>
         <w:t xml:space="preserve">Test Scenario </w:t>
@@ -7236,7 +7165,20 @@
         <w:rPr>
           <w:cs/>
         </w:rPr>
-        <w:t>คิดค่าบริการ</w:t>
+        <w:t>คิดค่าบริการ (</w:t>
+      </w:r>
+      <w:r>
+        <w:rPr>
+          <w:rFonts w:hint="cs"/>
+          <w:cs/>
+        </w:rPr>
+        <w:t>8</w:t>
+      </w:r>
+      <w:r>
+        <w:rPr>
+          <w:cs/>
+        </w:rPr>
+        <w:t>)</w:t>
       </w:r>
     </w:p>
     <w:tbl>
@@ -8262,35 +8204,16 @@
           <w:cs/>
         </w:rPr>
         <w:lastRenderedPageBreak/>
-        <w:t xml:space="preserve">ตารางที่ </w:t>
+        <w:t xml:space="preserve">ตารางที่ ข-1-3  </w:t>
       </w:r>
       <w:r>
-        <w:t xml:space="preserve"> Test Case </w:t>
+        <w:t xml:space="preserve">Test Case </w:t>
       </w:r>
       <w:r>
         <w:rPr>
           <w:cs/>
         </w:rPr>
-        <w:t>ของ</w:t>
-      </w:r>
-      <w:r>
-        <w:rPr>
-          <w:cs/>
-        </w:rPr>
-        <w:t>มอดูล</w:t>
-      </w:r>
-      <w:r>
-        <w:rPr>
-          <w:rFonts w:hint="cs"/>
-          <w:cs/>
-        </w:rPr>
-        <w:t>บริการ</w:t>
-      </w:r>
-      <w:r>
-        <w:rPr>
-          <w:cs/>
-        </w:rPr>
-        <w:t xml:space="preserve"> </w:t>
+        <w:t xml:space="preserve">ของมอดูลบริการ </w:t>
       </w:r>
       <w:r>
         <w:t xml:space="preserve">Test Scenario </w:t>
@@ -8299,7 +8222,20 @@
         <w:rPr>
           <w:cs/>
         </w:rPr>
-        <w:t>คิดค่าบริการ</w:t>
+        <w:t>คิดค่าบริการ (</w:t>
+      </w:r>
+      <w:r>
+        <w:rPr>
+          <w:rFonts w:hint="cs"/>
+          <w:cs/>
+        </w:rPr>
+        <w:t>9</w:t>
+      </w:r>
+      <w:r>
+        <w:rPr>
+          <w:cs/>
+        </w:rPr>
+        <w:t>)</w:t>
       </w:r>
     </w:p>
     <w:tbl>
@@ -9256,6 +9192,7 @@
               <w:rPr>
                 <w:rFonts w:eastAsia="Calibri"/>
                 <w:color w:val="auto"/>
+                <w:cs/>
               </w:rPr>
               <w:t xml:space="preserve"> </w:t>
             </w:r>
@@ -9308,35 +9245,16 @@
           <w:cs/>
         </w:rPr>
         <w:lastRenderedPageBreak/>
-        <w:t xml:space="preserve">ตารางที่ </w:t>
+        <w:t xml:space="preserve">ตารางที่ ข-1-3  </w:t>
       </w:r>
       <w:r>
-        <w:t xml:space="preserve"> Test Case </w:t>
+        <w:t xml:space="preserve">Test Case </w:t>
       </w:r>
       <w:r>
         <w:rPr>
           <w:cs/>
         </w:rPr>
-        <w:t>ของ</w:t>
-      </w:r>
-      <w:r>
-        <w:rPr>
-          <w:cs/>
-        </w:rPr>
-        <w:t>มอดูล</w:t>
-      </w:r>
-      <w:r>
-        <w:rPr>
-          <w:rFonts w:hint="cs"/>
-          <w:cs/>
-        </w:rPr>
-        <w:t>บริการ</w:t>
-      </w:r>
-      <w:r>
-        <w:rPr>
-          <w:cs/>
-        </w:rPr>
-        <w:t xml:space="preserve"> </w:t>
+        <w:t xml:space="preserve">ของมอดูลบริการ </w:t>
       </w:r>
       <w:r>
         <w:t xml:space="preserve">Test Scenario </w:t>
@@ -9345,7 +9263,20 @@
         <w:rPr>
           <w:cs/>
         </w:rPr>
-        <w:t>คิดค่าบริการ</w:t>
+        <w:t>คิดค่าบริการ (</w:t>
+      </w:r>
+      <w:r>
+        <w:rPr>
+          <w:rFonts w:hint="cs"/>
+          <w:cs/>
+        </w:rPr>
+        <w:t>10</w:t>
+      </w:r>
+      <w:r>
+        <w:rPr>
+          <w:cs/>
+        </w:rPr>
+        <w:t>)</w:t>
       </w:r>
     </w:p>
     <w:tbl>
@@ -10036,48 +9967,45 @@
     </w:p>
     <w:p>
       <w:pPr>
-        <w:keepNext/>
-        <w:spacing w:after="200" w:line="240" w:lineRule="auto"/>
-        <w:rPr>
-          <w:rFonts w:eastAsia="Times New Roman"/>
-          <w:cs/>
-        </w:rPr>
+        <w:pStyle w:val="Caption"/>
       </w:pPr>
-      <w:bookmarkStart w:id="0" w:name="_Toc81247838"/>
       <w:r>
         <w:rPr>
-          <w:rFonts w:eastAsia="Times New Roman"/>
           <w:cs/>
         </w:rPr>
         <w:lastRenderedPageBreak/>
-        <w:t xml:space="preserve">ตารางที่ </w:t>
+        <w:t xml:space="preserve">ตารางที่ ข-1-3  </w:t>
       </w:r>
       <w:r>
-        <w:rPr>
-          <w:rFonts w:eastAsia="Times New Roman"/>
-        </w:rPr>
         <w:t xml:space="preserve">Test Case </w:t>
       </w:r>
       <w:r>
         <w:rPr>
-          <w:rFonts w:eastAsia="Times New Roman"/>
           <w:cs/>
         </w:rPr>
         <w:t xml:space="preserve">ของมอดูลบริการ </w:t>
       </w:r>
       <w:r>
-        <w:rPr>
-          <w:rFonts w:eastAsia="Times New Roman"/>
-        </w:rPr>
         <w:t xml:space="preserve">Test Scenario </w:t>
       </w:r>
-      <w:bookmarkEnd w:id="0"/>
       <w:r>
         <w:rPr>
-          <w:rFonts w:eastAsia="Times New Roman" w:hint="cs"/>
           <w:cs/>
         </w:rPr>
-        <w:t>คิดค่าบริการ</w:t>
+        <w:t>คิดค่าบริการ (</w:t>
+      </w:r>
+      <w:r>
+        <w:rPr>
+          <w:rFonts w:hint="cs"/>
+          <w:cs/>
+        </w:rPr>
+        <w:t>11</w:t>
+      </w:r>
+      <w:r>
+        <w:rPr>
+          <w:cs/>
+        </w:rPr>
+        <w:t>)</w:t>
       </w:r>
     </w:p>
     <w:tbl>
@@ -10240,8 +10168,28 @@
             <w:r>
               <w:rPr>
                 <w:rFonts w:eastAsia="Times New Roman"/>
-              </w:rPr>
-              <w:t>-01-03</w:t>
+                <w:cs/>
+              </w:rPr>
+              <w:t>-</w:t>
+            </w:r>
+            <w:r>
+              <w:rPr>
+                <w:rFonts w:eastAsia="Times New Roman"/>
+              </w:rPr>
+              <w:t>01</w:t>
+            </w:r>
+            <w:r>
+              <w:rPr>
+                <w:rFonts w:eastAsia="Times New Roman"/>
+                <w:cs/>
+              </w:rPr>
+              <w:t>-</w:t>
+            </w:r>
+            <w:r>
+              <w:rPr>
+                <w:rFonts w:eastAsia="Times New Roman"/>
+              </w:rPr>
+              <w:t>03</w:t>
             </w:r>
           </w:p>
         </w:tc>
@@ -10514,6 +10462,20 @@
                 <w:rFonts w:eastAsia="Times New Roman"/>
               </w:rPr>
               <w:t>CDMS</w:t>
+            </w:r>
+            <w:r>
+              <w:rPr>
+                <w:rFonts w:eastAsia="Times New Roman"/>
+              </w:rPr>
+              <w:t>-01-</w:t>
+            </w:r>
+            <w:bookmarkStart w:id="0" w:name="_GoBack"/>
+            <w:bookmarkEnd w:id="0"/>
+            <w:r>
+              <w:rPr>
+                <w:rFonts w:eastAsia="Times New Roman"/>
+              </w:rPr>
+              <w:t>20</w:t>
             </w:r>
           </w:p>
         </w:tc>
@@ -10750,7 +10712,7 @@
 </file>
 
 <file path=word/endnotes.xml><?xml version="1.0" encoding="utf-8"?>
-<w:endnotes xmlns:wpc="http://schemas.microsoft.com/office/word/2010/wordprocessingCanvas" xmlns:cx="http://schemas.microsoft.com/office/drawing/2014/chartex" xmlns:cx1="http://schemas.microsoft.com/office/drawing/2015/9/8/chartex" xmlns:cx2="http://schemas.microsoft.com/office/drawing/2015/10/21/chartex" xmlns:cx3="http://schemas.microsoft.com/office/drawing/2016/5/9/chartex" xmlns:cx4="http://schemas.microsoft.com/office/drawing/2016/5/10/chartex" xmlns:cx5="http://schemas.microsoft.com/office/drawing/2016/5/11/chartex" xmlns:cx6="http://schemas.microsoft.com/office/drawing/2016/5/12/chartex" xmlns:cx7="http://schemas.microsoft.com/office/drawing/2016/5/13/chartex" xmlns:cx8="http://schemas.microsoft.com/office/drawing/2016/5/14/chartex" xmlns:mc="http://schemas.openxmlformats.org/markup-compatibility/2006" xmlns:aink="http://schemas.microsoft.com/office/drawing/2016/ink" xmlns:am3d="http://schemas.microsoft.com/office/drawing/2017/model3d" xmlns:o="urn:schemas-microsoft-com:office:office" xmlns:r="http://schemas.openxmlformats.org/officeDocument/2006/relationships" xmlns:m="http://schemas.openxmlformats.org/officeDocument/2006/math" xmlns:v="urn:schemas-microsoft-com:vml" xmlns:wp14="http://schemas.microsoft.com/office/word/2010/wordprocessingDrawing" xmlns:wp="http://schemas.openxmlformats.org/drawingml/2006/wordprocessingDrawing" xmlns:w10="urn:schemas-microsoft-com:office:word" xmlns:w="http://schemas.openxmlformats.org/wordprocessingml/2006/main" xmlns:w14="http://schemas.microsoft.com/office/word/2010/wordml" xmlns:w15="http://schemas.microsoft.com/office/word/2012/wordml" xmlns:w16cex="http://schemas.microsoft.com/office/word/2018/wordml/cex" xmlns:w16cid="http://schemas.microsoft.com/office/word/2016/wordml/cid" xmlns:w16="http://schemas.microsoft.com/office/word/2018/wordml" xmlns:w16se="http://schemas.microsoft.com/office/word/2015/wordml/symex" xmlns:wpg="http://schemas.microsoft.com/office/word/2010/wordprocessingGroup" xmlns:wpi="http://schemas.microsoft.com/office/word/2010/wordprocessingInk" xmlns:wne="http://schemas.microsoft.com/office/word/2006/wordml" xmlns:wps="http://schemas.microsoft.com/office/word/2010/wordprocessingShape" mc:Ignorable="w14 w15 w16se w16cid w16 w16cex wp14">
+<w:endnotes xmlns:wpc="http://schemas.microsoft.com/office/word/2010/wordprocessingCanvas" xmlns:cx="http://schemas.microsoft.com/office/drawing/2014/chartex" xmlns:cx1="http://schemas.microsoft.com/office/drawing/2015/9/8/chartex" xmlns:cx2="http://schemas.microsoft.com/office/drawing/2015/10/21/chartex" xmlns:mc="http://schemas.openxmlformats.org/markup-compatibility/2006" xmlns:o="urn:schemas-microsoft-com:office:office" xmlns:r="http://schemas.openxmlformats.org/officeDocument/2006/relationships" xmlns:m="http://schemas.openxmlformats.org/officeDocument/2006/math" xmlns:v="urn:schemas-microsoft-com:vml" xmlns:wp14="http://schemas.microsoft.com/office/word/2010/wordprocessingDrawing" xmlns:wp="http://schemas.openxmlformats.org/drawingml/2006/wordprocessingDrawing" xmlns:w10="urn:schemas-microsoft-com:office:word" xmlns:w="http://schemas.openxmlformats.org/wordprocessingml/2006/main" xmlns:w14="http://schemas.microsoft.com/office/word/2010/wordml" xmlns:w15="http://schemas.microsoft.com/office/word/2012/wordml" xmlns:w16se="http://schemas.microsoft.com/office/word/2015/wordml/symex" xmlns:wpg="http://schemas.microsoft.com/office/word/2010/wordprocessingGroup" xmlns:wpi="http://schemas.microsoft.com/office/word/2010/wordprocessingInk" xmlns:wne="http://schemas.microsoft.com/office/word/2006/wordml" xmlns:wps="http://schemas.microsoft.com/office/word/2010/wordprocessingShape" mc:Ignorable="w14 w15 w16se wp14">
   <w:endnote w:type="separator" w:id="-1">
     <w:p>
       <w:pPr>
@@ -10775,7 +10737,7 @@
 </file>
 
 <file path=word/footer1.xml><?xml version="1.0" encoding="utf-8"?>
-<w:ftr xmlns:wpc="http://schemas.microsoft.com/office/word/2010/wordprocessingCanvas" xmlns:cx="http://schemas.microsoft.com/office/drawing/2014/chartex" xmlns:cx1="http://schemas.microsoft.com/office/drawing/2015/9/8/chartex" xmlns:cx2="http://schemas.microsoft.com/office/drawing/2015/10/21/chartex" xmlns:cx3="http://schemas.microsoft.com/office/drawing/2016/5/9/chartex" xmlns:cx4="http://schemas.microsoft.com/office/drawing/2016/5/10/chartex" xmlns:cx5="http://schemas.microsoft.com/office/drawing/2016/5/11/chartex" xmlns:cx6="http://schemas.microsoft.com/office/drawing/2016/5/12/chartex" xmlns:cx7="http://schemas.microsoft.com/office/drawing/2016/5/13/chartex" xmlns:cx8="http://schemas.microsoft.com/office/drawing/2016/5/14/chartex" xmlns:mc="http://schemas.openxmlformats.org/markup-compatibility/2006" xmlns:aink="http://schemas.microsoft.com/office/drawing/2016/ink" xmlns:am3d="http://schemas.microsoft.com/office/drawing/2017/model3d" xmlns:o="urn:schemas-microsoft-com:office:office" xmlns:r="http://schemas.openxmlformats.org/officeDocument/2006/relationships" xmlns:m="http://schemas.openxmlformats.org/officeDocument/2006/math" xmlns:v="urn:schemas-microsoft-com:vml" xmlns:wp14="http://schemas.microsoft.com/office/word/2010/wordprocessingDrawing" xmlns:wp="http://schemas.openxmlformats.org/drawingml/2006/wordprocessingDrawing" xmlns:w10="urn:schemas-microsoft-com:office:word" xmlns:w="http://schemas.openxmlformats.org/wordprocessingml/2006/main" xmlns:w14="http://schemas.microsoft.com/office/word/2010/wordml" xmlns:w15="http://schemas.microsoft.com/office/word/2012/wordml" xmlns:w16cex="http://schemas.microsoft.com/office/word/2018/wordml/cex" xmlns:w16cid="http://schemas.microsoft.com/office/word/2016/wordml/cid" xmlns:w16="http://schemas.microsoft.com/office/word/2018/wordml" xmlns:w16se="http://schemas.microsoft.com/office/word/2015/wordml/symex" xmlns:wpg="http://schemas.microsoft.com/office/word/2010/wordprocessingGroup" xmlns:wpi="http://schemas.microsoft.com/office/word/2010/wordprocessingInk" xmlns:wne="http://schemas.microsoft.com/office/word/2006/wordml" xmlns:wps="http://schemas.microsoft.com/office/word/2010/wordprocessingShape" mc:Ignorable="w14 w15 w16se w16cid w16 w16cex wp14">
+<w:ftr xmlns:wpc="http://schemas.microsoft.com/office/word/2010/wordprocessingCanvas" xmlns:cx="http://schemas.microsoft.com/office/drawing/2014/chartex" xmlns:cx1="http://schemas.microsoft.com/office/drawing/2015/9/8/chartex" xmlns:cx2="http://schemas.microsoft.com/office/drawing/2015/10/21/chartex" xmlns:mc="http://schemas.openxmlformats.org/markup-compatibility/2006" xmlns:o="urn:schemas-microsoft-com:office:office" xmlns:r="http://schemas.openxmlformats.org/officeDocument/2006/relationships" xmlns:m="http://schemas.openxmlformats.org/officeDocument/2006/math" xmlns:v="urn:schemas-microsoft-com:vml" xmlns:wp14="http://schemas.microsoft.com/office/word/2010/wordprocessingDrawing" xmlns:wp="http://schemas.openxmlformats.org/drawingml/2006/wordprocessingDrawing" xmlns:w10="urn:schemas-microsoft-com:office:word" xmlns:w="http://schemas.openxmlformats.org/wordprocessingml/2006/main" xmlns:w14="http://schemas.microsoft.com/office/word/2010/wordml" xmlns:w15="http://schemas.microsoft.com/office/word/2012/wordml" xmlns:w16se="http://schemas.microsoft.com/office/word/2015/wordml/symex" xmlns:wpg="http://schemas.microsoft.com/office/word/2010/wordprocessingGroup" xmlns:wpi="http://schemas.microsoft.com/office/word/2010/wordprocessingInk" xmlns:wne="http://schemas.microsoft.com/office/word/2006/wordml" xmlns:wps="http://schemas.microsoft.com/office/word/2010/wordprocessingShape" mc:Ignorable="w14 w15 w16se wp14">
   <w:sdt>
     <w:sdtPr>
       <w:rPr>
@@ -10801,7 +10763,6 @@
         <w:r>
           <w:rPr>
             <w:noProof/>
-            <w:lang w:eastAsia="ja-JP"/>
           </w:rPr>
           <w:drawing>
             <wp:anchor distT="0" distB="0" distL="114300" distR="114300" simplePos="0" relativeHeight="251658240" behindDoc="1" locked="0" layoutInCell="1" allowOverlap="1" wp14:anchorId="25CD0CAD" wp14:editId="269A7E6F">
@@ -10895,7 +10856,7 @@
             <w:szCs w:val="32"/>
             <w:lang w:val="th-TH"/>
           </w:rPr>
-          <w:t>36</w:t>
+          <w:t>40</w:t>
         </w:r>
         <w:r>
           <w:fldChar w:fldCharType="end"/>
@@ -10928,7 +10889,7 @@
 </file>
 
 <file path=word/footnotes.xml><?xml version="1.0" encoding="utf-8"?>
-<w:footnotes xmlns:wpc="http://schemas.microsoft.com/office/word/2010/wordprocessingCanvas" xmlns:cx="http://schemas.microsoft.com/office/drawing/2014/chartex" xmlns:cx1="http://schemas.microsoft.com/office/drawing/2015/9/8/chartex" xmlns:cx2="http://schemas.microsoft.com/office/drawing/2015/10/21/chartex" xmlns:cx3="http://schemas.microsoft.com/office/drawing/2016/5/9/chartex" xmlns:cx4="http://schemas.microsoft.com/office/drawing/2016/5/10/chartex" xmlns:cx5="http://schemas.microsoft.com/office/drawing/2016/5/11/chartex" xmlns:cx6="http://schemas.microsoft.com/office/drawing/2016/5/12/chartex" xmlns:cx7="http://schemas.microsoft.com/office/drawing/2016/5/13/chartex" xmlns:cx8="http://schemas.microsoft.com/office/drawing/2016/5/14/chartex" xmlns:mc="http://schemas.openxmlformats.org/markup-compatibility/2006" xmlns:aink="http://schemas.microsoft.com/office/drawing/2016/ink" xmlns:am3d="http://schemas.microsoft.com/office/drawing/2017/model3d" xmlns:o="urn:schemas-microsoft-com:office:office" xmlns:r="http://schemas.openxmlformats.org/officeDocument/2006/relationships" xmlns:m="http://schemas.openxmlformats.org/officeDocument/2006/math" xmlns:v="urn:schemas-microsoft-com:vml" xmlns:wp14="http://schemas.microsoft.com/office/word/2010/wordprocessingDrawing" xmlns:wp="http://schemas.openxmlformats.org/drawingml/2006/wordprocessingDrawing" xmlns:w10="urn:schemas-microsoft-com:office:word" xmlns:w="http://schemas.openxmlformats.org/wordprocessingml/2006/main" xmlns:w14="http://schemas.microsoft.com/office/word/2010/wordml" xmlns:w15="http://schemas.microsoft.com/office/word/2012/wordml" xmlns:w16cex="http://schemas.microsoft.com/office/word/2018/wordml/cex" xmlns:w16cid="http://schemas.microsoft.com/office/word/2016/wordml/cid" xmlns:w16="http://schemas.microsoft.com/office/word/2018/wordml" xmlns:w16se="http://schemas.microsoft.com/office/word/2015/wordml/symex" xmlns:wpg="http://schemas.microsoft.com/office/word/2010/wordprocessingGroup" xmlns:wpi="http://schemas.microsoft.com/office/word/2010/wordprocessingInk" xmlns:wne="http://schemas.microsoft.com/office/word/2006/wordml" xmlns:wps="http://schemas.microsoft.com/office/word/2010/wordprocessingShape" mc:Ignorable="w14 w15 w16se w16cid w16 w16cex wp14">
+<w:footnotes xmlns:wpc="http://schemas.microsoft.com/office/word/2010/wordprocessingCanvas" xmlns:cx="http://schemas.microsoft.com/office/drawing/2014/chartex" xmlns:cx1="http://schemas.microsoft.com/office/drawing/2015/9/8/chartex" xmlns:cx2="http://schemas.microsoft.com/office/drawing/2015/10/21/chartex" xmlns:mc="http://schemas.openxmlformats.org/markup-compatibility/2006" xmlns:o="urn:schemas-microsoft-com:office:office" xmlns:r="http://schemas.openxmlformats.org/officeDocument/2006/relationships" xmlns:m="http://schemas.openxmlformats.org/officeDocument/2006/math" xmlns:v="urn:schemas-microsoft-com:vml" xmlns:wp14="http://schemas.microsoft.com/office/word/2010/wordprocessingDrawing" xmlns:wp="http://schemas.openxmlformats.org/drawingml/2006/wordprocessingDrawing" xmlns:w10="urn:schemas-microsoft-com:office:word" xmlns:w="http://schemas.openxmlformats.org/wordprocessingml/2006/main" xmlns:w14="http://schemas.microsoft.com/office/word/2010/wordml" xmlns:w15="http://schemas.microsoft.com/office/word/2012/wordml" xmlns:w16se="http://schemas.microsoft.com/office/word/2015/wordml/symex" xmlns:wpg="http://schemas.microsoft.com/office/word/2010/wordprocessingGroup" xmlns:wpi="http://schemas.microsoft.com/office/word/2010/wordprocessingInk" xmlns:wne="http://schemas.microsoft.com/office/word/2006/wordml" xmlns:wps="http://schemas.microsoft.com/office/word/2010/wordprocessingShape" mc:Ignorable="w14 w15 w16se wp14">
   <w:footnote w:type="separator" w:id="-1">
     <w:p>
       <w:pPr>
@@ -10953,7 +10914,7 @@
 </file>
 
 <file path=word/header1.xml><?xml version="1.0" encoding="utf-8"?>
-<w:hdr xmlns:wpc="http://schemas.microsoft.com/office/word/2010/wordprocessingCanvas" xmlns:cx="http://schemas.microsoft.com/office/drawing/2014/chartex" xmlns:cx1="http://schemas.microsoft.com/office/drawing/2015/9/8/chartex" xmlns:cx2="http://schemas.microsoft.com/office/drawing/2015/10/21/chartex" xmlns:cx3="http://schemas.microsoft.com/office/drawing/2016/5/9/chartex" xmlns:cx4="http://schemas.microsoft.com/office/drawing/2016/5/10/chartex" xmlns:cx5="http://schemas.microsoft.com/office/drawing/2016/5/11/chartex" xmlns:cx6="http://schemas.microsoft.com/office/drawing/2016/5/12/chartex" xmlns:cx7="http://schemas.microsoft.com/office/drawing/2016/5/13/chartex" xmlns:cx8="http://schemas.microsoft.com/office/drawing/2016/5/14/chartex" xmlns:mc="http://schemas.openxmlformats.org/markup-compatibility/2006" xmlns:aink="http://schemas.microsoft.com/office/drawing/2016/ink" xmlns:am3d="http://schemas.microsoft.com/office/drawing/2017/model3d" xmlns:o="urn:schemas-microsoft-com:office:office" xmlns:r="http://schemas.openxmlformats.org/officeDocument/2006/relationships" xmlns:m="http://schemas.openxmlformats.org/officeDocument/2006/math" xmlns:v="urn:schemas-microsoft-com:vml" xmlns:wp14="http://schemas.microsoft.com/office/word/2010/wordprocessingDrawing" xmlns:wp="http://schemas.openxmlformats.org/drawingml/2006/wordprocessingDrawing" xmlns:w10="urn:schemas-microsoft-com:office:word" xmlns:w="http://schemas.openxmlformats.org/wordprocessingml/2006/main" xmlns:w14="http://schemas.microsoft.com/office/word/2010/wordml" xmlns:w15="http://schemas.microsoft.com/office/word/2012/wordml" xmlns:w16cex="http://schemas.microsoft.com/office/word/2018/wordml/cex" xmlns:w16cid="http://schemas.microsoft.com/office/word/2016/wordml/cid" xmlns:w16="http://schemas.microsoft.com/office/word/2018/wordml" xmlns:w16se="http://schemas.microsoft.com/office/word/2015/wordml/symex" xmlns:wpg="http://schemas.microsoft.com/office/word/2010/wordprocessingGroup" xmlns:wpi="http://schemas.microsoft.com/office/word/2010/wordprocessingInk" xmlns:wne="http://schemas.microsoft.com/office/word/2006/wordml" xmlns:wps="http://schemas.microsoft.com/office/word/2010/wordprocessingShape" mc:Ignorable="w14 w15 w16se w16cid w16 w16cex wp14">
+<w:hdr xmlns:wpc="http://schemas.microsoft.com/office/word/2010/wordprocessingCanvas" xmlns:cx="http://schemas.microsoft.com/office/drawing/2014/chartex" xmlns:cx1="http://schemas.microsoft.com/office/drawing/2015/9/8/chartex" xmlns:cx2="http://schemas.microsoft.com/office/drawing/2015/10/21/chartex" xmlns:mc="http://schemas.openxmlformats.org/markup-compatibility/2006" xmlns:o="urn:schemas-microsoft-com:office:office" xmlns:r="http://schemas.openxmlformats.org/officeDocument/2006/relationships" xmlns:m="http://schemas.openxmlformats.org/officeDocument/2006/math" xmlns:v="urn:schemas-microsoft-com:vml" xmlns:wp14="http://schemas.microsoft.com/office/word/2010/wordprocessingDrawing" xmlns:wp="http://schemas.openxmlformats.org/drawingml/2006/wordprocessingDrawing" xmlns:w10="urn:schemas-microsoft-com:office:word" xmlns:w="http://schemas.openxmlformats.org/wordprocessingml/2006/main" xmlns:w14="http://schemas.microsoft.com/office/word/2010/wordml" xmlns:w15="http://schemas.microsoft.com/office/word/2012/wordml" xmlns:w16se="http://schemas.microsoft.com/office/word/2015/wordml/symex" xmlns:wpg="http://schemas.microsoft.com/office/word/2010/wordprocessingGroup" xmlns:wpi="http://schemas.microsoft.com/office/word/2010/wordprocessingInk" xmlns:wne="http://schemas.microsoft.com/office/word/2006/wordml" xmlns:wps="http://schemas.microsoft.com/office/word/2010/wordprocessingShape" mc:Ignorable="w14 w15 w16se wp14">
   <w:p>
     <w:pPr>
       <w:pStyle w:val="Header"/>
@@ -10961,7 +10922,6 @@
     <w:r>
       <w:rPr>
         <w:noProof/>
-        <w:lang w:eastAsia="ja-JP"/>
       </w:rPr>
       <w:drawing>
         <wp:anchor distT="0" distB="0" distL="114300" distR="114300" simplePos="0" relativeHeight="251659264" behindDoc="1" locked="0" layoutInCell="1" allowOverlap="1" wp14:anchorId="5E3EEA69" wp14:editId="0D94EB4B">
@@ -11024,7 +10984,7 @@
 </file>
 
 <file path=word/numbering.xml><?xml version="1.0" encoding="utf-8"?>
-<w:numbering xmlns:wpc="http://schemas.microsoft.com/office/word/2010/wordprocessingCanvas" xmlns:cx="http://schemas.microsoft.com/office/drawing/2014/chartex" xmlns:cx1="http://schemas.microsoft.com/office/drawing/2015/9/8/chartex" xmlns:cx2="http://schemas.microsoft.com/office/drawing/2015/10/21/chartex" xmlns:cx3="http://schemas.microsoft.com/office/drawing/2016/5/9/chartex" xmlns:cx4="http://schemas.microsoft.com/office/drawing/2016/5/10/chartex" xmlns:cx5="http://schemas.microsoft.com/office/drawing/2016/5/11/chartex" xmlns:cx6="http://schemas.microsoft.com/office/drawing/2016/5/12/chartex" xmlns:cx7="http://schemas.microsoft.com/office/drawing/2016/5/13/chartex" xmlns:cx8="http://schemas.microsoft.com/office/drawing/2016/5/14/chartex" xmlns:mc="http://schemas.openxmlformats.org/markup-compatibility/2006" xmlns:aink="http://schemas.microsoft.com/office/drawing/2016/ink" xmlns:am3d="http://schemas.microsoft.com/office/drawing/2017/model3d" xmlns:o="urn:schemas-microsoft-com:office:office" xmlns:r="http://schemas.openxmlformats.org/officeDocument/2006/relationships" xmlns:m="http://schemas.openxmlformats.org/officeDocument/2006/math" xmlns:v="urn:schemas-microsoft-com:vml" xmlns:wp14="http://schemas.microsoft.com/office/word/2010/wordprocessingDrawing" xmlns:wp="http://schemas.openxmlformats.org/drawingml/2006/wordprocessingDrawing" xmlns:w10="urn:schemas-microsoft-com:office:word" xmlns:w="http://schemas.openxmlformats.org/wordprocessingml/2006/main" xmlns:w14="http://schemas.microsoft.com/office/word/2010/wordml" xmlns:w15="http://schemas.microsoft.com/office/word/2012/wordml" xmlns:w16cex="http://schemas.microsoft.com/office/word/2018/wordml/cex" xmlns:w16cid="http://schemas.microsoft.com/office/word/2016/wordml/cid" xmlns:w16="http://schemas.microsoft.com/office/word/2018/wordml" xmlns:w16se="http://schemas.microsoft.com/office/word/2015/wordml/symex" xmlns:wpg="http://schemas.microsoft.com/office/word/2010/wordprocessingGroup" xmlns:wpi="http://schemas.microsoft.com/office/word/2010/wordprocessingInk" xmlns:wne="http://schemas.microsoft.com/office/word/2006/wordml" xmlns:wps="http://schemas.microsoft.com/office/word/2010/wordprocessingShape" mc:Ignorable="w14 w15 w16se w16cid w16 w16cex wp14">
+<w:numbering xmlns:wpc="http://schemas.microsoft.com/office/word/2010/wordprocessingCanvas" xmlns:cx="http://schemas.microsoft.com/office/drawing/2014/chartex" xmlns:cx1="http://schemas.microsoft.com/office/drawing/2015/9/8/chartex" xmlns:cx2="http://schemas.microsoft.com/office/drawing/2015/10/21/chartex" xmlns:mc="http://schemas.openxmlformats.org/markup-compatibility/2006" xmlns:o="urn:schemas-microsoft-com:office:office" xmlns:r="http://schemas.openxmlformats.org/officeDocument/2006/relationships" xmlns:m="http://schemas.openxmlformats.org/officeDocument/2006/math" xmlns:v="urn:schemas-microsoft-com:vml" xmlns:wp14="http://schemas.microsoft.com/office/word/2010/wordprocessingDrawing" xmlns:wp="http://schemas.openxmlformats.org/drawingml/2006/wordprocessingDrawing" xmlns:w10="urn:schemas-microsoft-com:office:word" xmlns:w="http://schemas.openxmlformats.org/wordprocessingml/2006/main" xmlns:w14="http://schemas.microsoft.com/office/word/2010/wordml" xmlns:w15="http://schemas.microsoft.com/office/word/2012/wordml" xmlns:w16se="http://schemas.microsoft.com/office/word/2015/wordml/symex" xmlns:wpg="http://schemas.microsoft.com/office/word/2010/wordprocessingGroup" xmlns:wpi="http://schemas.microsoft.com/office/word/2010/wordprocessingInk" xmlns:wne="http://schemas.microsoft.com/office/word/2006/wordml" xmlns:wps="http://schemas.microsoft.com/office/word/2010/wordprocessingShape" mc:Ignorable="w14 w15 w16se wp14">
   <w:abstractNum w:abstractNumId="0" w15:restartNumberingAfterBreak="0">
     <w:nsid w:val="34322BBF"/>
     <w:multiLevelType w:val="multilevel"/>
@@ -11704,7 +11664,7 @@
 </file>
 
 <file path=word/styles.xml><?xml version="1.0" encoding="utf-8"?>
-<w:styles xmlns:mc="http://schemas.openxmlformats.org/markup-compatibility/2006" xmlns:r="http://schemas.openxmlformats.org/officeDocument/2006/relationships" xmlns:w="http://schemas.openxmlformats.org/wordprocessingml/2006/main" xmlns:w14="http://schemas.microsoft.com/office/word/2010/wordml" xmlns:w15="http://schemas.microsoft.com/office/word/2012/wordml" xmlns:w16cex="http://schemas.microsoft.com/office/word/2018/wordml/cex" xmlns:w16cid="http://schemas.microsoft.com/office/word/2016/wordml/cid" xmlns:w16="http://schemas.microsoft.com/office/word/2018/wordml" xmlns:w16se="http://schemas.microsoft.com/office/word/2015/wordml/symex" mc:Ignorable="w14 w15 w16se w16cid w16 w16cex">
+<w:styles xmlns:mc="http://schemas.openxmlformats.org/markup-compatibility/2006" xmlns:r="http://schemas.openxmlformats.org/officeDocument/2006/relationships" xmlns:w="http://schemas.openxmlformats.org/wordprocessingml/2006/main" xmlns:w14="http://schemas.microsoft.com/office/word/2010/wordml" xmlns:w15="http://schemas.microsoft.com/office/word/2012/wordml" xmlns:w16se="http://schemas.microsoft.com/office/word/2015/wordml/symex" mc:Ignorable="w14 w15 w16se">
   <w:docDefaults>
     <w:rPrDefault>
       <w:rPr>
@@ -11720,7 +11680,7 @@
       </w:pPr>
     </w:pPrDefault>
   </w:docDefaults>
-  <w:latentStyles w:defLockedState="0" w:defUIPriority="99" w:defSemiHidden="0" w:defUnhideWhenUsed="0" w:defQFormat="0" w:count="376">
+  <w:latentStyles w:defLockedState="0" w:defUIPriority="99" w:defSemiHidden="0" w:defUnhideWhenUsed="0" w:defQFormat="0" w:count="373">
     <w:lsdException w:name="Normal" w:uiPriority="0" w:qFormat="1"/>
     <w:lsdException w:name="heading 1" w:uiPriority="9" w:qFormat="1"/>
     <w:lsdException w:name="heading 2" w:semiHidden="1" w:uiPriority="9" w:unhideWhenUsed="1" w:qFormat="1"/>
@@ -12094,9 +12054,6 @@
     <w:lsdException w:name="List Table 7 Colorful Accent 6" w:uiPriority="52"/>
     <w:lsdException w:name="Mention" w:semiHidden="1" w:unhideWhenUsed="1"/>
     <w:lsdException w:name="Smart Hyperlink" w:semiHidden="1" w:unhideWhenUsed="1"/>
-    <w:lsdException w:name="Hashtag" w:semiHidden="1" w:unhideWhenUsed="1"/>
-    <w:lsdException w:name="Unresolved Mention" w:semiHidden="1" w:unhideWhenUsed="1"/>
-    <w:lsdException w:name="Smart Link" w:semiHidden="1" w:unhideWhenUsed="1"/>
   </w:latentStyles>
   <w:style w:type="paragraph" w:default="1" w:styleId="Normal">
     <w:name w:val="Normal"/>
@@ -12919,19 +12876,12 @@
 </file>
 
 <file path=customXml/item1.xml><?xml version="1.0" encoding="utf-8"?>
-<b:Sources xmlns:b="http://schemas.openxmlformats.org/officeDocument/2006/bibliography" xmlns="http://schemas.openxmlformats.org/officeDocument/2006/bibliography" SelectedStyle="\APASixthEditionOfficeOnline.xsl" StyleName="APA" Version="6"/>
+<p:properties xmlns:p="http://schemas.microsoft.com/office/2006/metadata/properties" xmlns:xsi="http://www.w3.org/2001/XMLSchema-instance" xmlns:pc="http://schemas.microsoft.com/office/infopath/2007/PartnerControls">
+  <documentManagement/>
+</p:properties>
 </file>
 
 <file path=customXml/item2.xml><?xml version="1.0" encoding="utf-8"?>
-<?mso-contentType ?>
-<FormTemplates xmlns="http://schemas.microsoft.com/sharepoint/v3/contenttype/forms">
-  <Display>DocumentLibraryForm</Display>
-  <Edit>DocumentLibraryForm</Edit>
-  <New>DocumentLibraryForm</New>
-</FormTemplates>
-</file>
-
-<file path=customXml/item3.xml><?xml version="1.0" encoding="utf-8"?>
 <ct:contentTypeSchema xmlns:ct="http://schemas.microsoft.com/office/2006/metadata/contentType" xmlns:ma="http://schemas.microsoft.com/office/2006/metadata/properties/metaAttributes" ct:_="" ma:_="" ma:contentTypeName="Document" ma:contentTypeID="0x0101008F9B126A6002FA47B650CD91D6AC69FF" ma:contentTypeVersion="11" ma:contentTypeDescription="Create a new document." ma:contentTypeScope="" ma:versionID="2b925ca2fe5ac28c60805c709e29f357">
   <xsd:schema xmlns:xsd="http://www.w3.org/2001/XMLSchema" xmlns:xs="http://www.w3.org/2001/XMLSchema" xmlns:p="http://schemas.microsoft.com/office/2006/metadata/properties" xmlns:ns3="474e1476-f19d-4411-afb9-12ed93966029" xmlns:ns4="cf802954-d5a2-4341-86b7-e6942dbeb309" targetNamespace="http://schemas.microsoft.com/office/2006/metadata/properties" ma:root="true" ma:fieldsID="52d81f9951dede23658f22e1cf068486" ns3:_="" ns4:_="">
     <xsd:import namespace="474e1476-f19d-4411-afb9-12ed93966029"/>
@@ -13142,29 +13092,29 @@
 </ct:contentTypeSchema>
 </file>
 
+<file path=customXml/item3.xml><?xml version="1.0" encoding="utf-8"?>
+<?mso-contentType ?>
+<FormTemplates xmlns="http://schemas.microsoft.com/sharepoint/v3/contenttype/forms">
+  <Display>DocumentLibraryForm</Display>
+  <Edit>DocumentLibraryForm</Edit>
+  <New>DocumentLibraryForm</New>
+</FormTemplates>
+</file>
+
 <file path=customXml/item4.xml><?xml version="1.0" encoding="utf-8"?>
-<p:properties xmlns:p="http://schemas.microsoft.com/office/2006/metadata/properties" xmlns:xsi="http://www.w3.org/2001/XMLSchema-instance" xmlns:pc="http://schemas.microsoft.com/office/infopath/2007/PartnerControls">
-  <documentManagement/>
-</p:properties>
+<b:Sources xmlns:b="http://schemas.openxmlformats.org/officeDocument/2006/bibliography" xmlns="http://schemas.openxmlformats.org/officeDocument/2006/bibliography" SelectedStyle="\APASixthEditionOfficeOnline.xsl" StyleName="APA" Version="6"/>
 </file>
 
 <file path=customXml/itemProps1.xml><?xml version="1.0" encoding="utf-8"?>
-<ds:datastoreItem xmlns:ds="http://schemas.openxmlformats.org/officeDocument/2006/customXml" ds:itemID="{30F5E7DD-8D53-4EE2-B588-E3D7C4680406}">
+<ds:datastoreItem xmlns:ds="http://schemas.openxmlformats.org/officeDocument/2006/customXml" ds:itemID="{327AA844-3FC8-47AE-A6EB-00E96DE631A3}">
   <ds:schemaRefs>
-    <ds:schemaRef ds:uri="http://schemas.openxmlformats.org/officeDocument/2006/bibliography"/>
+    <ds:schemaRef ds:uri="http://schemas.microsoft.com/office/2006/metadata/properties"/>
+    <ds:schemaRef ds:uri="http://schemas.microsoft.com/office/infopath/2007/PartnerControls"/>
   </ds:schemaRefs>
 </ds:datastoreItem>
 </file>
 
 <file path=customXml/itemProps2.xml><?xml version="1.0" encoding="utf-8"?>
-<ds:datastoreItem xmlns:ds="http://schemas.openxmlformats.org/officeDocument/2006/customXml" ds:itemID="{E0C9A8F6-37D4-4201-A1DF-F51A323EEECC}">
-  <ds:schemaRefs>
-    <ds:schemaRef ds:uri="http://schemas.microsoft.com/sharepoint/v3/contenttype/forms"/>
-  </ds:schemaRefs>
-</ds:datastoreItem>
-</file>
-
-<file path=customXml/itemProps3.xml><?xml version="1.0" encoding="utf-8"?>
 <ds:datastoreItem xmlns:ds="http://schemas.openxmlformats.org/officeDocument/2006/customXml" ds:itemID="{A7BA4549-0AFC-4663-9556-E2AF06BCC369}">
   <ds:schemaRefs>
     <ds:schemaRef ds:uri="http://schemas.microsoft.com/office/2006/metadata/contentType"/>
@@ -13183,11 +13133,18 @@
 </ds:datastoreItem>
 </file>
 
+<file path=customXml/itemProps3.xml><?xml version="1.0" encoding="utf-8"?>
+<ds:datastoreItem xmlns:ds="http://schemas.openxmlformats.org/officeDocument/2006/customXml" ds:itemID="{E0C9A8F6-37D4-4201-A1DF-F51A323EEECC}">
+  <ds:schemaRefs>
+    <ds:schemaRef ds:uri="http://schemas.microsoft.com/sharepoint/v3/contenttype/forms"/>
+  </ds:schemaRefs>
+</ds:datastoreItem>
+</file>
+
 <file path=customXml/itemProps4.xml><?xml version="1.0" encoding="utf-8"?>
-<ds:datastoreItem xmlns:ds="http://schemas.openxmlformats.org/officeDocument/2006/customXml" ds:itemID="{327AA844-3FC8-47AE-A6EB-00E96DE631A3}">
+<ds:datastoreItem xmlns:ds="http://schemas.openxmlformats.org/officeDocument/2006/customXml" ds:itemID="{5DE5EB42-5839-4C6A-B789-1A6B69EB1DAF}">
   <ds:schemaRefs>
-    <ds:schemaRef ds:uri="http://schemas.microsoft.com/office/2006/metadata/properties"/>
-    <ds:schemaRef ds:uri="http://schemas.microsoft.com/office/infopath/2007/PartnerControls"/>
+    <ds:schemaRef ds:uri="http://schemas.openxmlformats.org/officeDocument/2006/bibliography"/>
   </ds:schemaRefs>
 </ds:datastoreItem>
 </file>